--- a/JSTheory/ES6+/DOM practice and Teory/DOM JS.docx
+++ b/JSTheory/ES6+/DOM practice and Teory/DOM JS.docx
@@ -169,7 +169,7 @@
         </w:rPr>
         <w:t>(</w:t>
       </w:r>
-      <w:hyperlink r:id="rId5">
+      <w:hyperlink r:id="rId6">
         <w:r>
           <w:rPr>
             <w:rFonts w:ascii="Times New Roman" w:eastAsia="Times New Roman" w:hAnsi="Times New Roman" w:cs="Times New Roman"/>
@@ -192,7 +192,7 @@
         </w:rPr>
         <w:t xml:space="preserve">, </w:t>
       </w:r>
-      <w:hyperlink r:id="rId6">
+      <w:hyperlink r:id="rId7">
         <w:r>
           <w:rPr>
             <w:rFonts w:ascii="Times New Roman" w:eastAsia="Times New Roman" w:hAnsi="Times New Roman" w:cs="Times New Roman"/>
@@ -215,7 +215,7 @@
         </w:rPr>
         <w:t xml:space="preserve"> , </w:t>
       </w:r>
-      <w:hyperlink r:id="rId7">
+      <w:hyperlink r:id="rId8">
         <w:r>
           <w:rPr>
             <w:rFonts w:ascii="Times New Roman" w:eastAsia="Times New Roman" w:hAnsi="Times New Roman" w:cs="Times New Roman"/>
@@ -1398,6 +1398,48 @@
     <w:p>
       <w:pPr>
         <w:spacing w:after="0" w:line="240" w:lineRule="auto"/>
+        <w:rPr>
+          <w:rFonts w:ascii="Times New Roman" w:eastAsia="Times New Roman" w:hAnsi="Times New Roman" w:cs="Times New Roman"/>
+          <w:color w:val="333333"/>
+          <w:spacing w:val="-1"/>
+          <w:sz w:val="36"/>
+        </w:rPr>
+      </w:pPr>
+    </w:p>
+    <w:p>
+      <w:pPr>
+        <w:spacing w:after="0" w:line="240" w:lineRule="auto"/>
+        <w:rPr>
+          <w:rFonts w:ascii="Times New Roman" w:eastAsia="Times New Roman" w:hAnsi="Times New Roman" w:cs="Times New Roman"/>
+          <w:color w:val="333333"/>
+          <w:spacing w:val="-1"/>
+          <w:sz w:val="36"/>
+        </w:rPr>
+      </w:pPr>
+      <w:r>
+        <w:rPr>
+          <w:rFonts w:ascii="Times New Roman" w:eastAsia="Times New Roman" w:hAnsi="Times New Roman" w:cs="Times New Roman"/>
+          <w:color w:val="333333"/>
+          <w:spacing w:val="-1"/>
+          <w:sz w:val="36"/>
+        </w:rPr>
+        <w:br/>
+      </w:r>
+    </w:p>
+    <w:p>
+      <w:pPr>
+        <w:spacing w:after="0" w:line="240" w:lineRule="auto"/>
+        <w:rPr>
+          <w:rFonts w:ascii="Times New Roman" w:eastAsia="Times New Roman" w:hAnsi="Times New Roman" w:cs="Times New Roman"/>
+          <w:color w:val="333333"/>
+          <w:spacing w:val="-1"/>
+          <w:sz w:val="36"/>
+        </w:rPr>
+      </w:pPr>
+    </w:p>
+    <w:p>
+      <w:pPr>
+        <w:spacing w:after="0" w:line="240" w:lineRule="auto"/>
         <w:ind w:left="1416" w:firstLine="708"/>
         <w:rPr>
           <w:rFonts w:ascii="Times New Roman" w:eastAsia="Times New Roman" w:hAnsi="Times New Roman" w:cs="Times New Roman"/>
@@ -1415,6 +1457,7 @@
           <w:spacing w:val="-1"/>
           <w:sz w:val="44"/>
         </w:rPr>
+        <w:lastRenderedPageBreak/>
         <w:t>Методи для роботи із DOM</w:t>
       </w:r>
     </w:p>
@@ -3104,7 +3147,6 @@
           <w:spacing w:val="-1"/>
           <w:sz w:val="32"/>
         </w:rPr>
-        <w:lastRenderedPageBreak/>
         <w:t>document</w:t>
       </w:r>
       <w:proofErr w:type="spellEnd"/>
@@ -4350,6 +4392,7 @@
           <w:spacing w:val="-1"/>
           <w:sz w:val="32"/>
         </w:rPr>
+        <w:lastRenderedPageBreak/>
         <w:t>element</w:t>
       </w:r>
       <w:r>
@@ -5649,6 +5692,26 @@
         <w:spacing w:after="0" w:line="240" w:lineRule="auto"/>
         <w:rPr>
           <w:rFonts w:ascii="Times New Roman" w:eastAsia="Times New Roman" w:hAnsi="Times New Roman" w:cs="Times New Roman"/>
+          <w:spacing w:val="-1"/>
+          <w:sz w:val="36"/>
+        </w:rPr>
+      </w:pPr>
+    </w:p>
+    <w:p>
+      <w:pPr>
+        <w:spacing w:after="0" w:line="240" w:lineRule="auto"/>
+        <w:rPr>
+          <w:rFonts w:ascii="Times New Roman" w:eastAsia="Times New Roman" w:hAnsi="Times New Roman" w:cs="Times New Roman"/>
+          <w:spacing w:val="-1"/>
+          <w:sz w:val="36"/>
+        </w:rPr>
+      </w:pPr>
+    </w:p>
+    <w:p>
+      <w:pPr>
+        <w:spacing w:after="0" w:line="240" w:lineRule="auto"/>
+        <w:rPr>
+          <w:rFonts w:ascii="Times New Roman" w:eastAsia="Times New Roman" w:hAnsi="Times New Roman" w:cs="Times New Roman"/>
           <w:b/>
           <w:color w:val="BF8F00"/>
           <w:spacing w:val="-1"/>
@@ -5663,6 +5726,7 @@
           <w:spacing w:val="-1"/>
           <w:sz w:val="36"/>
         </w:rPr>
+        <w:lastRenderedPageBreak/>
         <w:t xml:space="preserve">Методи </w:t>
       </w:r>
       <w:r>
@@ -6653,6 +6717,7 @@
           <w:color w:val="FFC000"/>
           <w:sz w:val="32"/>
         </w:rPr>
+        <w:lastRenderedPageBreak/>
         <w:t>element</w:t>
       </w:r>
       <w:r>
@@ -6915,7 +6980,6 @@
           <w:color w:val="BF8F00"/>
           <w:sz w:val="32"/>
         </w:rPr>
-        <w:lastRenderedPageBreak/>
         <w:t>element</w:t>
       </w:r>
       <w:r>
@@ -9918,38 +9982,6 @@
     </w:p>
     <w:p>
       <w:pPr>
-        <w:rPr>
-          <w:rFonts w:ascii="Times New Roman" w:eastAsia="Times New Roman" w:hAnsi="Times New Roman" w:cs="Times New Roman"/>
-          <w:sz w:val="32"/>
-        </w:rPr>
-      </w:pPr>
-    </w:p>
-    <w:p>
-      <w:pPr>
-        <w:rPr>
-          <w:rFonts w:ascii="Times New Roman" w:eastAsia="Times New Roman" w:hAnsi="Times New Roman" w:cs="Times New Roman"/>
-          <w:sz w:val="32"/>
-        </w:rPr>
-      </w:pPr>
-    </w:p>
-    <w:p>
-      <w:pPr>
-        <w:rPr>
-          <w:rFonts w:ascii="Times New Roman" w:eastAsia="Times New Roman" w:hAnsi="Times New Roman" w:cs="Times New Roman"/>
-          <w:sz w:val="32"/>
-        </w:rPr>
-      </w:pPr>
-    </w:p>
-    <w:p>
-      <w:pPr>
-        <w:rPr>
-          <w:rFonts w:ascii="Times New Roman" w:eastAsia="Times New Roman" w:hAnsi="Times New Roman" w:cs="Times New Roman"/>
-          <w:sz w:val="32"/>
-        </w:rPr>
-      </w:pPr>
-    </w:p>
-    <w:p>
-      <w:pPr>
         <w:ind w:left="3540"/>
         <w:rPr>
           <w:rFonts w:ascii="Times New Roman" w:eastAsia="Times New Roman" w:hAnsi="Times New Roman" w:cs="Times New Roman"/>
@@ -13712,6 +13744,114 @@
     </w:p>
     <w:p>
       <w:pPr>
+        <w:rPr>
+          <w:rFonts w:ascii="Times New Roman" w:eastAsia="Times New Roman" w:hAnsi="Times New Roman" w:cs="Times New Roman"/>
+          <w:color w:val="538135"/>
+          <w:sz w:val="32"/>
+        </w:rPr>
+      </w:pPr>
+    </w:p>
+    <w:p>
+      <w:pPr>
+        <w:rPr>
+          <w:rFonts w:ascii="Times New Roman" w:eastAsia="Times New Roman" w:hAnsi="Times New Roman" w:cs="Times New Roman"/>
+          <w:color w:val="538135"/>
+          <w:sz w:val="32"/>
+        </w:rPr>
+      </w:pPr>
+    </w:p>
+    <w:p>
+      <w:pPr>
+        <w:rPr>
+          <w:rFonts w:ascii="Times New Roman" w:eastAsia="Times New Roman" w:hAnsi="Times New Roman" w:cs="Times New Roman"/>
+          <w:color w:val="538135"/>
+          <w:sz w:val="32"/>
+        </w:rPr>
+      </w:pPr>
+    </w:p>
+    <w:p>
+      <w:pPr>
+        <w:rPr>
+          <w:rFonts w:ascii="Times New Roman" w:eastAsia="Times New Roman" w:hAnsi="Times New Roman" w:cs="Times New Roman"/>
+          <w:color w:val="538135"/>
+          <w:sz w:val="32"/>
+        </w:rPr>
+      </w:pPr>
+    </w:p>
+    <w:p>
+      <w:pPr>
+        <w:rPr>
+          <w:rFonts w:ascii="Times New Roman" w:eastAsia="Times New Roman" w:hAnsi="Times New Roman" w:cs="Times New Roman"/>
+          <w:color w:val="538135"/>
+          <w:sz w:val="32"/>
+        </w:rPr>
+      </w:pPr>
+    </w:p>
+    <w:p>
+      <w:pPr>
+        <w:rPr>
+          <w:rFonts w:ascii="Times New Roman" w:eastAsia="Times New Roman" w:hAnsi="Times New Roman" w:cs="Times New Roman"/>
+          <w:color w:val="538135"/>
+          <w:sz w:val="32"/>
+        </w:rPr>
+      </w:pPr>
+    </w:p>
+    <w:p>
+      <w:pPr>
+        <w:rPr>
+          <w:rFonts w:ascii="Times New Roman" w:eastAsia="Times New Roman" w:hAnsi="Times New Roman" w:cs="Times New Roman"/>
+          <w:color w:val="538135"/>
+          <w:sz w:val="32"/>
+        </w:rPr>
+      </w:pPr>
+    </w:p>
+    <w:p>
+      <w:pPr>
+        <w:rPr>
+          <w:rFonts w:ascii="Times New Roman" w:eastAsia="Times New Roman" w:hAnsi="Times New Roman" w:cs="Times New Roman"/>
+          <w:color w:val="538135"/>
+          <w:sz w:val="32"/>
+        </w:rPr>
+      </w:pPr>
+    </w:p>
+    <w:p>
+      <w:pPr>
+        <w:rPr>
+          <w:rFonts w:ascii="Times New Roman" w:eastAsia="Times New Roman" w:hAnsi="Times New Roman" w:cs="Times New Roman"/>
+          <w:color w:val="538135"/>
+          <w:sz w:val="32"/>
+        </w:rPr>
+      </w:pPr>
+    </w:p>
+    <w:p>
+      <w:pPr>
+        <w:rPr>
+          <w:rFonts w:ascii="Times New Roman" w:eastAsia="Times New Roman" w:hAnsi="Times New Roman" w:cs="Times New Roman"/>
+          <w:color w:val="538135"/>
+          <w:sz w:val="32"/>
+        </w:rPr>
+      </w:pPr>
+    </w:p>
+    <w:p>
+      <w:pPr>
+        <w:rPr>
+          <w:rFonts w:ascii="Times New Roman" w:eastAsia="Times New Roman" w:hAnsi="Times New Roman" w:cs="Times New Roman"/>
+          <w:color w:val="538135"/>
+          <w:sz w:val="32"/>
+        </w:rPr>
+      </w:pPr>
+    </w:p>
+    <w:p>
+      <w:pPr>
+        <w:rPr>
+          <w:rFonts w:ascii="Times New Roman" w:eastAsia="Times New Roman" w:hAnsi="Times New Roman" w:cs="Times New Roman"/>
+          <w:color w:val="538135"/>
+          <w:sz w:val="32"/>
+        </w:rPr>
+      </w:pPr>
+    </w:p>
+    <w:p>
+      <w:pPr>
         <w:spacing w:after="0" w:line="240" w:lineRule="auto"/>
         <w:ind w:left="708" w:firstLine="708"/>
         <w:rPr>
@@ -13730,6 +13870,7 @@
           <w:spacing w:val="-1"/>
           <w:sz w:val="44"/>
         </w:rPr>
+        <w:lastRenderedPageBreak/>
         <w:t xml:space="preserve">Методи для роботи із розмірами </w:t>
       </w:r>
       <w:proofErr w:type="spellStart"/>
@@ -13777,7 +13918,7 @@
           <w:sz w:val="28"/>
         </w:rPr>
       </w:pPr>
-      <w:hyperlink r:id="rId8">
+      <w:hyperlink r:id="rId9">
         <w:r>
           <w:rPr>
             <w:rFonts w:ascii="Times New Roman" w:eastAsia="Times New Roman" w:hAnsi="Times New Roman" w:cs="Times New Roman"/>
@@ -13809,7 +13950,7 @@
           <w:sz w:val="28"/>
         </w:rPr>
       </w:pPr>
-      <w:hyperlink r:id="rId9">
+      <w:hyperlink r:id="rId10">
         <w:r>
           <w:rPr>
             <w:rFonts w:ascii="Times New Roman" w:eastAsia="Times New Roman" w:hAnsi="Times New Roman" w:cs="Times New Roman"/>
@@ -13832,7 +13973,7 @@
           <w:sz w:val="28"/>
         </w:rPr>
       </w:pPr>
-      <w:hyperlink r:id="rId10">
+      <w:hyperlink r:id="rId11">
         <w:r>
           <w:rPr>
             <w:rFonts w:ascii="Times New Roman" w:eastAsia="Times New Roman" w:hAnsi="Times New Roman" w:cs="Times New Roman"/>
@@ -13864,7 +14005,7 @@
           <w:sz w:val="28"/>
         </w:rPr>
       </w:pPr>
-      <w:hyperlink r:id="rId11">
+      <w:hyperlink r:id="rId12">
         <w:r>
           <w:rPr>
             <w:rFonts w:ascii="Times New Roman" w:eastAsia="Times New Roman" w:hAnsi="Times New Roman" w:cs="Times New Roman"/>
@@ -14036,7 +14177,6 @@
           <w:color w:val="FFC000"/>
           <w:sz w:val="32"/>
         </w:rPr>
-        <w:lastRenderedPageBreak/>
         <w:t>element</w:t>
       </w:r>
       <w:r>
@@ -14718,6 +14858,16 @@
     </w:p>
     <w:p>
       <w:pPr>
+        <w:ind w:left="720"/>
+        <w:rPr>
+          <w:rFonts w:ascii="Times New Roman" w:eastAsia="Times New Roman" w:hAnsi="Times New Roman" w:cs="Times New Roman"/>
+          <w:spacing w:val="-1"/>
+          <w:sz w:val="32"/>
+        </w:rPr>
+      </w:pPr>
+    </w:p>
+    <w:p>
+      <w:pPr>
         <w:spacing w:after="0" w:line="240" w:lineRule="auto"/>
         <w:rPr>
           <w:rFonts w:ascii="Times New Roman" w:eastAsia="Times New Roman" w:hAnsi="Times New Roman" w:cs="Times New Roman"/>
@@ -14745,6 +14895,7 @@
           <w:spacing w:val="-1"/>
           <w:sz w:val="36"/>
         </w:rPr>
+        <w:lastRenderedPageBreak/>
         <w:t xml:space="preserve">Метод для </w:t>
       </w:r>
       <w:r>
@@ -15257,7 +15408,6 @@
           <w:spacing w:val="-1"/>
           <w:sz w:val="32"/>
         </w:rPr>
-        <w:lastRenderedPageBreak/>
         <w:t>element</w:t>
       </w:r>
       <w:r>
@@ -15803,26 +15953,31 @@
         <w:ind w:firstLine="708"/>
         <w:rPr>
           <w:rFonts w:ascii="Times New Roman" w:eastAsia="Times New Roman" w:hAnsi="Times New Roman" w:cs="Times New Roman"/>
-          <w:spacing w:val="-1"/>
-          <w:sz w:val="32"/>
-        </w:rPr>
-      </w:pPr>
-      <w:r>
-        <w:rPr>
-          <w:rFonts w:ascii="Times New Roman" w:eastAsia="Times New Roman" w:hAnsi="Times New Roman" w:cs="Times New Roman"/>
           <w:b/>
           <w:color w:val="7030A0"/>
           <w:spacing w:val="-1"/>
           <w:sz w:val="32"/>
         </w:rPr>
+      </w:pPr>
+      <w:r>
+        <w:rPr>
+          <w:rFonts w:ascii="Times New Roman" w:eastAsia="Times New Roman" w:hAnsi="Times New Roman" w:cs="Times New Roman"/>
+          <w:b/>
+          <w:color w:val="7030A0"/>
+          <w:spacing w:val="-1"/>
+          <w:sz w:val="32"/>
+        </w:rPr>
         <w:t>}</w:t>
       </w:r>
     </w:p>
     <w:p>
       <w:pPr>
         <w:spacing w:after="0" w:line="240" w:lineRule="auto"/>
-        <w:rPr>
-          <w:rFonts w:ascii="Times New Roman" w:eastAsia="Times New Roman" w:hAnsi="Times New Roman" w:cs="Times New Roman"/>
+        <w:ind w:firstLine="708"/>
+        <w:rPr>
+          <w:rFonts w:ascii="Times New Roman" w:eastAsia="Times New Roman" w:hAnsi="Times New Roman" w:cs="Times New Roman"/>
+          <w:b/>
+          <w:color w:val="7030A0"/>
           <w:spacing w:val="-1"/>
           <w:sz w:val="32"/>
         </w:rPr>
@@ -15831,6 +15986,66 @@
     <w:p>
       <w:pPr>
         <w:spacing w:after="0" w:line="240" w:lineRule="auto"/>
+        <w:ind w:firstLine="708"/>
+        <w:rPr>
+          <w:rFonts w:ascii="Times New Roman" w:eastAsia="Times New Roman" w:hAnsi="Times New Roman" w:cs="Times New Roman"/>
+          <w:b/>
+          <w:color w:val="7030A0"/>
+          <w:spacing w:val="-1"/>
+          <w:sz w:val="32"/>
+        </w:rPr>
+      </w:pPr>
+    </w:p>
+    <w:p>
+      <w:pPr>
+        <w:spacing w:after="0" w:line="240" w:lineRule="auto"/>
+        <w:ind w:firstLine="708"/>
+        <w:rPr>
+          <w:rFonts w:ascii="Times New Roman" w:eastAsia="Times New Roman" w:hAnsi="Times New Roman" w:cs="Times New Roman"/>
+          <w:b/>
+          <w:color w:val="7030A0"/>
+          <w:spacing w:val="-1"/>
+          <w:sz w:val="32"/>
+        </w:rPr>
+      </w:pPr>
+    </w:p>
+    <w:p>
+      <w:pPr>
+        <w:spacing w:after="0" w:line="240" w:lineRule="auto"/>
+        <w:ind w:firstLine="708"/>
+        <w:rPr>
+          <w:rFonts w:ascii="Times New Roman" w:eastAsia="Times New Roman" w:hAnsi="Times New Roman" w:cs="Times New Roman"/>
+          <w:b/>
+          <w:color w:val="7030A0"/>
+          <w:spacing w:val="-1"/>
+          <w:sz w:val="32"/>
+        </w:rPr>
+      </w:pPr>
+    </w:p>
+    <w:p>
+      <w:pPr>
+        <w:spacing w:after="0" w:line="240" w:lineRule="auto"/>
+        <w:ind w:firstLine="708"/>
+        <w:rPr>
+          <w:rFonts w:ascii="Times New Roman" w:eastAsia="Times New Roman" w:hAnsi="Times New Roman" w:cs="Times New Roman"/>
+          <w:spacing w:val="-1"/>
+          <w:sz w:val="32"/>
+        </w:rPr>
+      </w:pPr>
+    </w:p>
+    <w:p>
+      <w:pPr>
+        <w:spacing w:after="0" w:line="240" w:lineRule="auto"/>
+        <w:rPr>
+          <w:rFonts w:ascii="Times New Roman" w:eastAsia="Times New Roman" w:hAnsi="Times New Roman" w:cs="Times New Roman"/>
+          <w:spacing w:val="-1"/>
+          <w:sz w:val="32"/>
+        </w:rPr>
+      </w:pPr>
+    </w:p>
+    <w:p>
+      <w:pPr>
+        <w:spacing w:after="0" w:line="240" w:lineRule="auto"/>
         <w:rPr>
           <w:rFonts w:ascii="Times New Roman" w:eastAsia="Times New Roman" w:hAnsi="Times New Roman" w:cs="Times New Roman"/>
           <w:b/>
@@ -15847,6 +16062,7 @@
           <w:spacing w:val="-1"/>
           <w:sz w:val="36"/>
         </w:rPr>
+        <w:lastRenderedPageBreak/>
         <w:t xml:space="preserve">Методи </w:t>
       </w:r>
       <w:r>
@@ -16907,6 +17123,7 @@
           <w:spacing w:val="-1"/>
           <w:sz w:val="32"/>
         </w:rPr>
+        <w:lastRenderedPageBreak/>
         <w:t>element</w:t>
       </w:r>
       <w:r>
@@ -17465,9 +17682,9 @@
       <w:r>
         <w:object w:dxaOrig="8310" w:dyaOrig="6570">
           <v:rect id="rectole0000000000" o:spid="_x0000_i1025" style="width:415.8pt;height:328.8pt" o:ole="" o:preferrelative="t" stroked="f">
-            <v:imagedata r:id="rId12" o:title=""/>
+            <v:imagedata r:id="rId13" o:title=""/>
           </v:rect>
-          <o:OLEObject Type="Embed" ProgID="StaticMetafile" ShapeID="rectole0000000000" DrawAspect="Content" ObjectID="_1708700016" r:id="rId13"/>
+          <o:OLEObject Type="Embed" ProgID="StaticMetafile" ShapeID="rectole0000000000" DrawAspect="Content" ObjectID="_1716294300" r:id="rId14"/>
         </w:object>
       </w:r>
     </w:p>
@@ -17489,188 +17706,6 @@
           <w:rFonts w:ascii="Times New Roman" w:eastAsia="Times New Roman" w:hAnsi="Times New Roman" w:cs="Times New Roman"/>
           <w:b/>
           <w:color w:val="2E74B5"/>
-          <w:sz w:val="32"/>
-        </w:rPr>
-      </w:pPr>
-    </w:p>
-    <w:p>
-      <w:pPr>
-        <w:ind w:left="720"/>
-        <w:rPr>
-          <w:rFonts w:ascii="Times New Roman" w:eastAsia="Times New Roman" w:hAnsi="Times New Roman" w:cs="Times New Roman"/>
-          <w:b/>
-          <w:color w:val="2E74B5"/>
-          <w:sz w:val="32"/>
-        </w:rPr>
-      </w:pPr>
-    </w:p>
-    <w:p>
-      <w:pPr>
-        <w:ind w:left="720"/>
-        <w:rPr>
-          <w:rFonts w:ascii="Times New Roman" w:eastAsia="Times New Roman" w:hAnsi="Times New Roman" w:cs="Times New Roman"/>
-          <w:b/>
-          <w:color w:val="2E74B5"/>
-          <w:sz w:val="32"/>
-        </w:rPr>
-      </w:pPr>
-    </w:p>
-    <w:p>
-      <w:pPr>
-        <w:ind w:left="720"/>
-        <w:rPr>
-          <w:rFonts w:ascii="Times New Roman" w:eastAsia="Times New Roman" w:hAnsi="Times New Roman" w:cs="Times New Roman"/>
-          <w:b/>
-          <w:color w:val="2E74B5"/>
-          <w:sz w:val="32"/>
-        </w:rPr>
-      </w:pPr>
-    </w:p>
-    <w:p>
-      <w:pPr>
-        <w:ind w:left="720"/>
-        <w:rPr>
-          <w:rFonts w:ascii="Times New Roman" w:eastAsia="Times New Roman" w:hAnsi="Times New Roman" w:cs="Times New Roman"/>
-          <w:b/>
-          <w:color w:val="2E74B5"/>
-          <w:sz w:val="32"/>
-        </w:rPr>
-      </w:pPr>
-    </w:p>
-    <w:p>
-      <w:pPr>
-        <w:ind w:left="720"/>
-        <w:rPr>
-          <w:rFonts w:ascii="Times New Roman" w:eastAsia="Times New Roman" w:hAnsi="Times New Roman" w:cs="Times New Roman"/>
-          <w:b/>
-          <w:color w:val="2E74B5"/>
-          <w:sz w:val="32"/>
-        </w:rPr>
-      </w:pPr>
-    </w:p>
-    <w:p>
-      <w:pPr>
-        <w:ind w:left="720"/>
-        <w:rPr>
-          <w:rFonts w:ascii="Times New Roman" w:eastAsia="Times New Roman" w:hAnsi="Times New Roman" w:cs="Times New Roman"/>
-          <w:b/>
-          <w:color w:val="2E74B5"/>
-          <w:sz w:val="32"/>
-        </w:rPr>
-      </w:pPr>
-    </w:p>
-    <w:p>
-      <w:pPr>
-        <w:ind w:left="720"/>
-        <w:rPr>
-          <w:rFonts w:ascii="Times New Roman" w:eastAsia="Times New Roman" w:hAnsi="Times New Roman" w:cs="Times New Roman"/>
-          <w:b/>
-          <w:color w:val="2E74B5"/>
-          <w:sz w:val="32"/>
-        </w:rPr>
-      </w:pPr>
-    </w:p>
-    <w:p>
-      <w:pPr>
-        <w:ind w:left="720"/>
-        <w:rPr>
-          <w:rFonts w:ascii="Times New Roman" w:eastAsia="Times New Roman" w:hAnsi="Times New Roman" w:cs="Times New Roman"/>
-          <w:b/>
-          <w:color w:val="2E74B5"/>
-          <w:sz w:val="32"/>
-        </w:rPr>
-      </w:pPr>
-    </w:p>
-    <w:p>
-      <w:pPr>
-        <w:ind w:left="720"/>
-        <w:rPr>
-          <w:rFonts w:ascii="Times New Roman" w:eastAsia="Times New Roman" w:hAnsi="Times New Roman" w:cs="Times New Roman"/>
-          <w:b/>
-          <w:color w:val="2E74B5"/>
-          <w:sz w:val="32"/>
-        </w:rPr>
-      </w:pPr>
-    </w:p>
-    <w:p>
-      <w:pPr>
-        <w:ind w:left="720"/>
-        <w:rPr>
-          <w:rFonts w:ascii="Times New Roman" w:eastAsia="Times New Roman" w:hAnsi="Times New Roman" w:cs="Times New Roman"/>
-          <w:b/>
-          <w:color w:val="2E74B5"/>
-          <w:sz w:val="32"/>
-        </w:rPr>
-      </w:pPr>
-    </w:p>
-    <w:p>
-      <w:pPr>
-        <w:rPr>
-          <w:rFonts w:ascii="Times New Roman" w:eastAsia="Times New Roman" w:hAnsi="Times New Roman" w:cs="Times New Roman"/>
-          <w:b/>
-          <w:sz w:val="32"/>
-        </w:rPr>
-      </w:pPr>
-    </w:p>
-    <w:p>
-      <w:pPr>
-        <w:rPr>
-          <w:rFonts w:ascii="Times New Roman" w:eastAsia="Times New Roman" w:hAnsi="Times New Roman" w:cs="Times New Roman"/>
-          <w:b/>
-          <w:sz w:val="32"/>
-        </w:rPr>
-      </w:pPr>
-    </w:p>
-    <w:p>
-      <w:pPr>
-        <w:rPr>
-          <w:rFonts w:ascii="Times New Roman" w:eastAsia="Times New Roman" w:hAnsi="Times New Roman" w:cs="Times New Roman"/>
-          <w:b/>
-          <w:sz w:val="32"/>
-        </w:rPr>
-      </w:pPr>
-    </w:p>
-    <w:p>
-      <w:pPr>
-        <w:rPr>
-          <w:rFonts w:ascii="Times New Roman" w:eastAsia="Times New Roman" w:hAnsi="Times New Roman" w:cs="Times New Roman"/>
-          <w:b/>
-          <w:sz w:val="32"/>
-        </w:rPr>
-      </w:pPr>
-    </w:p>
-    <w:p>
-      <w:pPr>
-        <w:rPr>
-          <w:rFonts w:ascii="Times New Roman" w:eastAsia="Times New Roman" w:hAnsi="Times New Roman" w:cs="Times New Roman"/>
-          <w:b/>
-          <w:sz w:val="32"/>
-        </w:rPr>
-      </w:pPr>
-    </w:p>
-    <w:p>
-      <w:pPr>
-        <w:rPr>
-          <w:rFonts w:ascii="Times New Roman" w:eastAsia="Times New Roman" w:hAnsi="Times New Roman" w:cs="Times New Roman"/>
-          <w:b/>
-          <w:sz w:val="32"/>
-        </w:rPr>
-      </w:pPr>
-    </w:p>
-    <w:p>
-      <w:pPr>
-        <w:rPr>
-          <w:rFonts w:ascii="Times New Roman" w:eastAsia="Times New Roman" w:hAnsi="Times New Roman" w:cs="Times New Roman"/>
-          <w:b/>
-          <w:sz w:val="32"/>
-        </w:rPr>
-      </w:pPr>
-    </w:p>
-    <w:p>
-      <w:pPr>
-        <w:rPr>
-          <w:rFonts w:ascii="Times New Roman" w:eastAsia="Times New Roman" w:hAnsi="Times New Roman" w:cs="Times New Roman"/>
-          <w:b/>
           <w:sz w:val="32"/>
         </w:rPr>
       </w:pPr>
@@ -17700,6 +17735,7 @@
           <w:b/>
           <w:sz w:val="44"/>
         </w:rPr>
+        <w:lastRenderedPageBreak/>
         <w:t xml:space="preserve">   </w:t>
       </w:r>
       <w:r>
@@ -17724,7 +17760,7 @@
           <w:sz w:val="28"/>
         </w:rPr>
       </w:pPr>
-      <w:hyperlink r:id="rId14">
+      <w:hyperlink r:id="rId15">
         <w:r>
           <w:rPr>
             <w:rFonts w:ascii="Times New Roman" w:eastAsia="Times New Roman" w:hAnsi="Times New Roman" w:cs="Times New Roman"/>
@@ -17732,7 +17768,33 @@
             <w:sz w:val="28"/>
             <w:u w:val="single"/>
           </w:rPr>
-          <w:t xml:space="preserve">https HYPERLINK "https://learn.javascript.ru/introduction-browser-events" HYPERLINK "https://learn.javascript.ru/introduction-browser-events" HYPERLINK "https://learn.javascript.ru/introduction-browser-events":// HYPERLINK "https://learn.javascript.ru/introduction-browser-events" HYPERLINK "https://learn.javascript.ru/introduction-browser-events" HYPERLINK "https://learn.javascript.ru/introduction-browser-events"learn HYPERLINK "https://learn.javascript.ru/introduction-browser-events" HYPERLINK "https://learn.javascript.ru/introduction-browser-events" HYPERLINK "https://learn.javascript.ru/introduction-browser-events". HYPERLINK "https://learn.javascript.ru/introduction-browser-events" HYPERLINK "https://learn.javascript.ru/introduction-browser-events" HYPERLINK "https://learn.javascript.ru/introduction-browser-events"javascript HYPERLINK "https://learn.javascript.ru/introduction-browser-events" HYPERLINK "https://learn.javascript.ru/introduction-browser-events" HYPERLINK "https://learn.javascript.ru/introduction-browser-events". HYPERLINK "https://learn.javascript.ru/introduction-browser-events" HYPERLINK "https://learn.javascript.ru/introduction-browser-events" HYPERLINK "https://learn.javascript.ru/introduction-browser-events"ru HYPERLINK "https://learn.javascript.ru/introduction-browser-events" HYPERLINK "https://learn.javascript.ru/introduction-browser-events" HYPERLINK "https://learn.javascript.ru/introduction-browser-events"/ HYPERLINK "https://learn.javascript.ru/introduction-browser-events" HYPERLINK "https://learn.javascript.ru/introduction-browser-events" HYPERLINK "https://learn.javascript.ru/introduction-browser-events"introduction HYPERLINK "https://learn.javascript.ru/introduction-browser-events" HYPERLINK "https://learn.javascript.ru/introduction-browser-events" HYPERLINK "https://learn.javascript.ru/introduction-browser-events"- HYPERLINK "https://learn.javascript.ru/introduction-browser-events" HYPERLINK "https://learn.javascript.ru/introduction-browser-events" HYPERLINK "https://learn.javascript.ru/introduction-browser-events"browser HYPERLINK "https://learn.javascript.ru/introduction-browser-events" </w:t>
+          <w:t>https HYPERLINK "https://learn.javascript.ru/introduction-browser-events" HYPERLINK "https://learn.javascript.ru/introduction-browser-events" HYPERLINK "https://learn.javascript.ru/introduction-browser-events":// HYPERLINK "https://learn.javascript.ru/introduction-browser-events" HYPERLINK "https://learn.javascript.ru/introduction-browser-events" HYPERLINK "https://learn.javascript.ru/introduction-browser-events"learn HYPERLINK "https://learn.javascript.ru/introduction-browser-events" HYPERLINK "https://learn.javascript.ru/introduction-browser-events" HYPERLINK "https://learn.javascript.ru/introduction-browser-events". HYPERLINK "https://learn.javascript.ru/introduction-browser-events" HYPERLINK "https://learn.javascript.ru/introduction-browser-events" HYPERLINK "https://learn.javascript.ru/introduction-browser-events"javascript HYPERLINK "https://learn.javascript.ru/introduction-browser-events" HYPERLINK "https://learn.javascript.ru/introduction-browser-events" HYPERLINK "https://learn.javascript.ru/introduction-browser-events". HYPERLINK "https://learn.javascript.ru/introduction-browser-events" HYPERLINK "https://learn.javascript.ru/introduction-browser-events" HYPERLINK "https://learn.javascript.ru/introduction-browser-events"ru HYPERLINK "https://learn.javascript.ru/introduction-browser-events" HYPERLINK "https://learn.javascript.ru/introduction-browser-events" HYPERLINK "https://learn.javascript.ru/introduction-browser-events"/ HYPERLINK "https://learn.javascript.ru/introduction-browser-events" HYPERLINK "https://learn.javascript.ru/introduction-browser-events" HYPERLINK "https://learn.javascript.ru/introduction-browser-events"introduction HYPERLINK "https://learn.javascript.ru/introduction-browser-events" HYPERLINK "https://learn.javascript.ru/introduction-browser-events" HYPERLINK "https://learn.javascript.ru/introduction-browser-events"- HYPERLINK "https://learn.javascript.ru/introduction-browser-events" HYPERLINK "https://learn.javascript.ru/introduction-browser-events" HYPERLINK "https://learn.javascript.ru/introduction-browser-events"browser HYPERLINK "https://learn.javascript.ru/introduction-browser-events" HYPERLINK "https://learn.javascript.ru/introduction-browser-events" HYPERLINK "https://learn.javascript.ru/introduction-browser-events"- HYPERLINK "https://learn.javascript.ru/introduction-browser-events" HYPERLINK "https://learn.javascript.ru/introduction-browser-events" HYPERLINK "https://learn.javascript.ru/introduction-browser-events"events</w:t>
+        </w:r>
+      </w:hyperlink>
+    </w:p>
+    <w:p>
+      <w:pPr>
+        <w:numPr>
+          <w:ilvl w:val="0"/>
+          <w:numId w:val="92"/>
+        </w:numPr>
+        <w:ind w:left="284" w:hanging="284"/>
+        <w:rPr>
+          <w:rFonts w:ascii="Times New Roman" w:eastAsia="Times New Roman" w:hAnsi="Times New Roman" w:cs="Times New Roman"/>
+          <w:color w:val="0000FF"/>
+          <w:sz w:val="28"/>
+          <w:u w:val="single"/>
+        </w:rPr>
+      </w:pPr>
+      <w:hyperlink r:id="rId16">
+        <w:r>
+          <w:rPr>
+            <w:rFonts w:ascii="Times New Roman" w:eastAsia="Times New Roman" w:hAnsi="Times New Roman" w:cs="Times New Roman"/>
+            <w:color w:val="0000FF"/>
+            <w:sz w:val="28"/>
+            <w:u w:val="single"/>
+          </w:rPr>
+          <w:t xml:space="preserve">https HYPERLINK "https://frontender.info/an-introduction-to-dom-events/" HYPERLINK "https://frontender.info/an-introduction-to-dom-events/" HYPERLINK "https://frontender.info/an-introduction-to-dom-events/":// HYPERLINK "https://frontender.info/an-introduction-to-dom-events/" HYPERLINK "https://frontender.info/an-introduction-to-dom-events/" </w:t>
         </w:r>
         <w:r>
           <w:rPr>
@@ -17742,7 +17804,7 @@
             <w:u w:val="single"/>
           </w:rPr>
           <w:lastRenderedPageBreak/>
-          <w:t>HYPERLINK "https://learn.javascript.ru/introduction-browser-events" HYPERLINK "https://learn.javascript.ru/introduction-browser-events"- HYPERLINK "https://learn.javascript.ru/introduction-browser-events" HYPERLINK "https://learn.javascript.ru/introduction-browser-events" HYPERLINK "https://learn.javascript.ru/introduction-browser-events"events</w:t>
+          <w:t>HYPERLINK "https://frontender.info/an-introduction-to-dom-events/"frontender HYPERLINK "https://frontender.info/an-introduction-to-dom-events/" HYPERLINK "https://frontender.info/an-introduction-to-dom-events/" HYPERLINK "https://frontender.info/an-introduction-to-dom-events/". HYPERLINK "https://frontender.info/an-introduction-to-dom-events/" HYPERLINK "https://frontender.info/an-introduction-to-dom-events/" HYPERLINK "https://frontender.info/an-introduction-to-dom-events/"info HYPERLINK "https://frontender.info/an-introduction-to-dom-events/" HYPERLINK "https://frontender.info/an-introduction-to-dom-events/" HYPERLINK "https://frontender.info/an-introduction-to-dom-events/"/ HYPERLINK "https://frontender.info/an-introduction-to-dom-events/" HYPERLINK "https://frontender.info/an-introduction-to-dom-events/" HYPERLINK "https://frontender.info/an-introduction-to-dom-events/"an HYPERLINK "https://frontender.info/an-introduction-to-dom-events/" HYPERLINK "https://frontender.info/an-introduction-to-dom-events/" HYPERLINK "https://frontender.info/an-introduction-to-dom-events/"- HYPERLINK "https://frontender.info/an-introduction-to-dom-events/" HYPERLINK "https://frontender.info/an-introduction-to-dom-events/" HYPERLINK "https://frontender.info/an-introduction-to-dom-events/"introduction HYPERLINK "https://frontender.info/an-introduction-to-dom-events/" HYPERLINK "https://frontender.info/an-introduction-to-dom-events/" HYPERLINK "https://frontender.info/an-introduction-to-dom-events/"- HYPERLINK "https://frontender.info/an-introduction-to-dom-events/" HYPERLINK "https://frontender.info/an-introduction-to-dom-events/" HYPERLINK "https://frontender.info/an-introduction-to-dom-events/"to HYPERLINK "https://frontender.info/an-introduction-to-dom-events/" HYPERLINK "https://frontender.info/an-introduction-to-dom-events/" HYPERLINK "https://frontender.info/an-introduction-to-dom-events/"- HYPERLINK "https://frontender.info/an-introduction-to-dom-events/" HYPERLINK "https://frontender.info/an-introduction-to-dom-events/" HYPERLINK "https://frontender.info/an-introduction-to-dom-events/"dom HYPERLINK "https://frontender.info/an-introduction-to-dom-events/" HYPERLINK "https://frontender.info/an-introduction-to-dom-events/" HYPERLINK "https://frontender.info/an-introduction-to-dom-events/"- HYPERLINK "https://frontender.info/an-introduction-to-dom-events/" HYPERLINK "https://frontender.info/an-introduction-to-dom-events/" HYPERLINK "https://frontender.info/an-introduction-to-dom-events/"events HYPERLINK "https://frontender.info/an-introduction-to-dom-events/" HYPERLINK "https://frontender.info/an-introduction-to-dom-events/" HYPERLINK "https://frontender.info/an-introduction-to-dom-events/"/</w:t>
         </w:r>
       </w:hyperlink>
     </w:p>
@@ -17760,7 +17822,22 @@
           <w:u w:val="single"/>
         </w:rPr>
       </w:pPr>
-      <w:hyperlink r:id="rId15">
+      <w:r>
+        <w:rPr>
+          <w:rFonts w:ascii="Times New Roman" w:eastAsia="Times New Roman" w:hAnsi="Times New Roman" w:cs="Times New Roman"/>
+          <w:sz w:val="28"/>
+        </w:rPr>
+        <w:t>Події мишкою -</w:t>
+      </w:r>
+      <w:r>
+        <w:rPr>
+          <w:rFonts w:ascii="Times New Roman" w:eastAsia="Times New Roman" w:hAnsi="Times New Roman" w:cs="Times New Roman"/>
+          <w:sz w:val="28"/>
+          <w:u w:val="single"/>
+        </w:rPr>
+        <w:t xml:space="preserve"> </w:t>
+      </w:r>
+      <w:hyperlink r:id="rId17">
         <w:r>
           <w:rPr>
             <w:rFonts w:ascii="Times New Roman" w:eastAsia="Times New Roman" w:hAnsi="Times New Roman" w:cs="Times New Roman"/>
@@ -17768,7 +17845,7 @@
             <w:sz w:val="28"/>
             <w:u w:val="single"/>
           </w:rPr>
-          <w:t xml:space="preserve">https HYPERLINK "https://frontender.info/an-introduction-to-dom-events/" HYPERLINK "https://frontender.info/an-introduction-to-dom-events/" HYPERLINK "https://frontender.info/an-introduction-to-dom-events/":// HYPERLINK "https://frontender.info/an-introduction-to-dom-events/" HYPERLINK "https://frontender.info/an-introduction-to-dom-events/" HYPERLINK "https://frontender.info/an-introduction-to-dom-events/"frontender HYPERLINK "https://frontender.info/an-introduction-to-dom-events/" HYPERLINK "https://frontender.info/an-introduction-to-dom-events/" HYPERLINK "https://frontender.info/an-introduction-to-dom-events/". HYPERLINK "https://frontender.info/an-introduction-to-dom-events/" HYPERLINK "https://frontender.info/an-introduction-to-dom-events/" HYPERLINK "https://frontender.info/an-introduction-to-dom-events/"info HYPERLINK "https://frontender.info/an-introduction-to-dom-events/" HYPERLINK "https://frontender.info/an-introduction-to-dom-events/" HYPERLINK "https://frontender.info/an-introduction-to-dom-events/"/ HYPERLINK "https://frontender.info/an-introduction-to-dom-events/" HYPERLINK "https://frontender.info/an-introduction-to-dom-events/" HYPERLINK "https://frontender.info/an-introduction-to-dom-events/"an HYPERLINK "https://frontender.info/an-introduction-to-dom-events/" HYPERLINK "https://frontender.info/an-introduction-to-dom-events/" HYPERLINK "https://frontender.info/an-introduction-to-dom-events/"- HYPERLINK "https://frontender.info/an-introduction-to-dom-events/" HYPERLINK "https://frontender.info/an-introduction-to-dom-events/" HYPERLINK "https://frontender.info/an-introduction-to-dom-events/"introduction HYPERLINK "https://frontender.info/an-introduction-to-dom-events/" HYPERLINK "https://frontender.info/an-introduction-to-dom-events/" HYPERLINK "https://frontender.info/an-introduction-to-dom-events/"- HYPERLINK "https://frontender.info/an-introduction-to-dom-events/" HYPERLINK "https://frontender.info/an-introduction-to-dom-events/" HYPERLINK "https://frontender.info/an-introduction-to-dom-events/"to HYPERLINK "https://frontender.info/an-introduction-to-dom-events/" HYPERLINK "https://frontender.info/an-introduction-to-dom-events/" HYPERLINK "https://frontender.info/an-introduction-to-dom-events/"- HYPERLINK "https://frontender.info/an-introduction-to-dom-events/" HYPERLINK "https://frontender.info/an-introduction-to-dom-events/" HYPERLINK "https://frontender.info/an-introduction-to-dom-events/"dom HYPERLINK "https://frontender.info/an-introduction-to-dom-events/" HYPERLINK "https://frontender.info/an-introduction-to-dom-events/" </w:t>
+          <w:t>https HYPERLINK "https://learn.javascript.ru/mousemove-mouseover-mouseout-mouseenter-mouseleave" HYPERLINK "https://learn.javascript.ru/mousemove-mouseover-mouseout-mouseenter-</w:t>
         </w:r>
         <w:r>
           <w:rPr>
@@ -17778,48 +17855,7 @@
             <w:u w:val="single"/>
           </w:rPr>
           <w:lastRenderedPageBreak/>
-          <w:t>HYPERLINK "https://frontender.info/an-introduction-to-dom-events/"- HYPERLINK "https://frontender.info/an-introduction-to-dom-events/" HYPERLINK "https://frontender.info/an-introduction-to-dom-events/" HYPERLINK "https://frontender.info/an-introduction-to-dom-events/"events HYPERLINK "https://frontender.info/an-introduction-to-dom-events/" HYPERLINK "https://frontender.info/an-introduction-to-dom-events/" HYPERLINK "https://frontender.info/an-introduction-to-dom-events/"/</w:t>
-        </w:r>
-      </w:hyperlink>
-    </w:p>
-    <w:p>
-      <w:pPr>
-        <w:numPr>
-          <w:ilvl w:val="0"/>
-          <w:numId w:val="92"/>
-        </w:numPr>
-        <w:ind w:left="284" w:hanging="284"/>
-        <w:rPr>
-          <w:rFonts w:ascii="Times New Roman" w:eastAsia="Times New Roman" w:hAnsi="Times New Roman" w:cs="Times New Roman"/>
-          <w:color w:val="0000FF"/>
-          <w:sz w:val="28"/>
-          <w:u w:val="single"/>
-        </w:rPr>
-      </w:pPr>
-      <w:r>
-        <w:rPr>
-          <w:rFonts w:ascii="Times New Roman" w:eastAsia="Times New Roman" w:hAnsi="Times New Roman" w:cs="Times New Roman"/>
-          <w:sz w:val="28"/>
-        </w:rPr>
-        <w:t>Події мишкою -</w:t>
-      </w:r>
-      <w:r>
-        <w:rPr>
-          <w:rFonts w:ascii="Times New Roman" w:eastAsia="Times New Roman" w:hAnsi="Times New Roman" w:cs="Times New Roman"/>
-          <w:sz w:val="28"/>
-          <w:u w:val="single"/>
-        </w:rPr>
-        <w:t xml:space="preserve"> </w:t>
-      </w:r>
-      <w:hyperlink r:id="rId16">
-        <w:r>
-          <w:rPr>
-            <w:rFonts w:ascii="Times New Roman" w:eastAsia="Times New Roman" w:hAnsi="Times New Roman" w:cs="Times New Roman"/>
-            <w:color w:val="0000FF"/>
-            <w:sz w:val="28"/>
-            <w:u w:val="single"/>
-          </w:rPr>
-          <w:t>https HYPERLINK "https://learn.javascript.ru/mousemove-mouseover-mouseout-mouseenter-mouseleave" HYPERLINK "https://learn.javascript.ru/mousemove-mouseover-mouseout-mouseenter-mouseleave" HYPERLINK "https://learn.javascript.ru/mousemove-mouseover-mouseout-mouseenter-mouseleave":// HYPERLINK "https://learn.javascript.ru/mousemove-mouseover-mouseout-mouseenter-mouseleave" HYPERLINK "https://learn.javascript.ru/mousemove-mouseover-mouseout-mouseenter-mouseleave" HYPERLINK "https://learn.javascript.ru/mousemove-mouseover-mouseout-mouseenter-mouseleave"learn HYPERLINK "https://learn.javascript.ru/mousemove-mouseover-mouseout-mouseenter-mouseleave" HYPERLINK "https://learn.javascript.ru/mousemove-mouseover-mouseout-mouseenter-mouseleave" HYPERLINK "https://learn.javascript.ru/mousemove-mouseover-mouseout-mouseenter-mouseleave". HYPERLINK "https://learn.javascript.ru/mousemove-mouseover-mouseout-mouseenter-mouseleave" HYPERLINK "https://learn.javascript.ru/mousemove-mouseover-mouseout-mouseenter-mouseleave" HYPERLINK "https://learn.javascript.ru/mousemove-mouseover-mouseout-mouseenter-mouseleave"javascript HYPERLINK "https://learn.javascript.ru/mousemove-mouseover-mouseout-mouseenter-mouseleave" HYPERLINK "https://learn.javascript.ru/mousemove-mouseover-mouseout-mouseenter-mouseleave" HYPERLINK "https://learn.javascript.ru/mousemove-mouseover-mouseout-mouseenter-mouseleave". HYPERLINK "https://learn.javascript.ru/mousemove-mouseover-mouseout-mouseenter-mouseleave" HYPERLINK "https://learn.javascript.ru/mousemove-mouseover-mouseout-mouseenter-mouseleave" HYPERLINK "https://learn.javascript.ru/mousemove-mouseover-mouseout-mouseenter-mouseleave"ru HYPERLINK "https://learn.javascript.ru/mousemove-mouseover-mouseout-mouseenter-mouseleave" HYPERLINK "https://learn.javascript.ru/mousemove-mouseover-mouseout-mouseenter-mouseleave" HYPERLINK "https://learn.javascript.ru/mousemove-mouseover-mouseout-mouseenter-mouseleave"/ HYPERLINK "https://learn.javascript.ru/mousemove-mouseover-mouseout-mouseenter-mouseleave" HYPERLINK "https://learn.javascript.ru/mousemove-mouseover-mouseout-mouseenter-mouseleave" HYPERLINK "https://learn.javascript.ru/mousemove-mouseover-mouseout-mouseenter-</w:t>
+          <w:t>mouseleave" HYPERLINK "https://learn.javascript.ru/mousemove-mouseover-mouseout-mouseenter-mouseleave":// HYPERLINK "https://learn.javascript.ru/mousemove-mouseover-mouseout-mouseenter-mouseleave" HYPERLINK "https://learn.javascript.ru/mousemove-mouseover-mouseout-mouseenter-mouseleave" HYPERLINK "https://learn.javascript.ru/mousemove-mouseover-mouseout-mouseenter-mouseleave"learn HYPERLINK "https://learn.javascript.ru/mousemove-mouseover-mouseout-mouseenter-mouseleave" HYPERLINK "https://learn.javascript.ru/mousemove-mouseover-mouseout-mouseenter-mouseleave" HYPERLINK "https://learn.javascript.ru/mousemove-mouseover-mouseout-mouseenter-mouseleave". HYPERLINK "https://learn.javascript.ru/mousemove-mouseover-mouseout-mouseenter-mouseleave" HYPERLINK "https://learn.javascript.ru/mousemove-mouseover-mouseout-mouseenter-mouseleave" HYPERLINK "https://learn.javascript.ru/mousemove-mouseover-mouseout-mouseenter-mouseleave"javascript HYPERLINK "https://learn.javascript.ru/mousemove-mouseover-mouseout-mouseenter-mouseleave" HYPERLINK "https://learn.javascript.ru/mousemove-mouseover-mouseout-mouseenter-mouseleave" HYPERLINK "https://learn.javascript.ru/mousemove-mouseover-mouseout-mouseenter-mouseleave". HYPERLINK "https://learn.javascript.ru/mousemove-mouseover-mouseout-mouseenter-mouseleave" HYPERLINK "https://learn.javascript.ru/mousemove-mouseover-mouseout-mouseenter-mouseleave" HYPERLINK "https://learn.javascript.ru/mousemove-mouseover-mouseout-mouseenter-mouseleave"ru HYPERLINK "https://learn.javascript.ru/mousemove-mouseover-mouseout-mouseenter-mouseleave" HYPERLINK "https://learn.javascript.ru/mousemove-mouseover-mouseout-mouseenter-mouseleave" HYPERLINK "https://learn.javascript.ru/mousemove-mouseover-mouseout-mouseenter-mouseleave"/ HYPERLINK "https://learn.javascript.ru/mousemove-mouseover-mouseout-mouseenter-mouseleave" HYPERLINK "https://learn.javascript.ru/mousemove-mouseover-mouseout-mouseenter-mouseleave" HYPERLINK "https://learn.javascript.ru/mousemove-mouseover-mouseout-mouseenter-mouseleave"mousemove HYPERLINK "https://learn.javascript.ru/mousemove-mouseover-mouseout-mouseenter-mouseleave" HYPERLINK "https://learn.javascript.ru/mousemove-mouseover-mouseout-mouseenter-mouseleave" HYPERLINK "https://learn.javascript.ru/mousemove-mouseover-mouseout-mouseenter-mouseleave"- HYPERLINK "https://learn.javascript.ru/mousemove-mouseover-mouseout-mouseenter-mouseleave" HYPERLINK "https://learn.javascript.ru/mousemove-mouseover-mouseout-mouseenter-mouseleave" HYPERLINK "https://learn.javascript.ru/mousemove-mouseover-mouseout-mouseenter-mouseleave"mouseover HYPERLINK "https://learn.javascript.ru/mousemove-</w:t>
         </w:r>
         <w:r>
           <w:rPr>
@@ -17829,7 +17865,7 @@
             <w:u w:val="single"/>
           </w:rPr>
           <w:lastRenderedPageBreak/>
-          <w:t>mouseleave"mousemove HYPERLINK "https://learn.javascript.ru/mousemove-mouseover-mouseout-mouseenter-mouseleave" HYPERLINK "https://learn.javascript.ru/mousemove-mouseover-mouseout-mouseenter-mouseleave" HYPERLINK "https://learn.javascript.ru/mousemove-mouseover-mouseout-mouseenter-mouseleave"- HYPERLINK "https://learn.javascript.ru/mousemove-mouseover-mouseout-mouseenter-mouseleave" HYPERLINK "https://learn.javascript.ru/mousemove-mouseover-mouseout-mouseenter-mouseleave" HYPERLINK "https://learn.javascript.ru/mousemove-mouseover-mouseout-mouseenter-mouseleave"mouseover HYPERLINK "https://learn.javascript.ru/mousemove-mouseover-mouseout-mouseenter-mouseleave" HYPERLINK "https://learn.javascript.ru/mousemove-mouseover-mouseout-mouseenter-mouseleave" HYPERLINK "https://learn.javascript.ru/mousemove-mouseover-mouseout-mouseenter-mouseleave"- HYPERLINK "https://learn.javascript.ru/mousemove-mouseover-mouseout-mouseenter-mouseleave" HYPERLINK "https://learn.javascript.ru/mousemove-mouseover-mouseout-mouseenter-mouseleave" HYPERLINK "https://learn.javascript.ru/mousemove-mouseover-mouseout-mouseenter-mouseleave"mouseout HYPERLINK "https://learn.javascript.ru/mousemove-mouseover-mouseout-mouseenter-mouseleave" HYPERLINK "https://learn.javascript.ru/mousemove-mouseover-mouseout-mouseenter-mouseleave" HYPERLINK "https://learn.javascript.ru/mousemove-mouseover-mouseout-mouseenter-mouseleave"- HYPERLINK "https://learn.javascript.ru/mousemove-mouseover-mouseout-mouseenter-mouseleave" HYPERLINK "https://learn.javascript.ru/mousemove-mouseover-mouseout-mouseenter-mouseleave" HYPERLINK "https://learn.javascript.ru/mousemove-mouseover-mouseout-mouseenter-mouseleave"mouseenter HYPERLINK "https://learn.javascript.ru/mousemove-mouseover-mouseout-mouseenter-mouseleave" HYPERLINK "https://learn.javascript.ru/mousemove-mouseover-mouseout-mouseenter-mouseleave" HYPERLINK "https://learn.javascript.ru/mousemove-mouseover-mouseout-mouseenter-mouseleave"- HYPERLINK "https://learn.javascript.ru/mousemove-mouseover-mouseout-mouseenter-mouseleave" HYPERLINK "https://learn.javascript.ru/mousemove-mouseover-mouseout-mouseenter-mouseleave" HYPERLINK "https://learn.javascript.ru/mousemove-mouseover-mouseout-mouseenter-mouseleave"mouseleave HYPERLINK "https://learn.javascript.ru/mousemove-mouseover-mouseout-mouseenter-mouseleave" HYPERLINK "https://learn.javascript.ru/mousemove-mouseover-mouseout-mouseenter-mouseleave" HYPERLINK "https://learn.javascript.ru/mousemove-mouseover-mouseout-mouseenter-mouseleave"# HYPERLINK "https://learn.javascript.ru/mousemove-mouseover-mouseout-mouseenter-mouseleave" HYPERLINK "https://learn.javascript.ru/mousemove-mouseover-</w:t>
+          <w:t xml:space="preserve">mouseover-mouseout-mouseenter-mouseleave" HYPERLINK "https://learn.javascript.ru/mousemove-mouseover-mouseout-mouseenter-mouseleave" HYPERLINK "https://learn.javascript.ru/mousemove-mouseover-mouseout-mouseenter-mouseleave"- HYPERLINK "https://learn.javascript.ru/mousemove-mouseover-mouseout-mouseenter-mouseleave" HYPERLINK "https://learn.javascript.ru/mousemove-mouseover-mouseout-mouseenter-mouseleave" HYPERLINK "https://learn.javascript.ru/mousemove-mouseover-mouseout-mouseenter-mouseleave"mouseout HYPERLINK "https://learn.javascript.ru/mousemove-mouseover-mouseout-mouseenter-mouseleave" HYPERLINK "https://learn.javascript.ru/mousemove-mouseover-mouseout-mouseenter-mouseleave" HYPERLINK "https://learn.javascript.ru/mousemove-mouseover-mouseout-mouseenter-mouseleave"- HYPERLINK "https://learn.javascript.ru/mousemove-mouseover-mouseout-mouseenter-mouseleave" HYPERLINK "https://learn.javascript.ru/mousemove-mouseover-mouseout-mouseenter-mouseleave" HYPERLINK "https://learn.javascript.ru/mousemove-mouseover-mouseout-mouseenter-mouseleave"mouseenter HYPERLINK "https://learn.javascript.ru/mousemove-mouseover-mouseout-mouseenter-mouseleave" HYPERLINK "https://learn.javascript.ru/mousemove-mouseover-mouseout-mouseenter-mouseleave" HYPERLINK "https://learn.javascript.ru/mousemove-mouseover-mouseout-mouseenter-mouseleave"- HYPERLINK "https://learn.javascript.ru/mousemove-mouseover-mouseout-mouseenter-mouseleave" HYPERLINK "https://learn.javascript.ru/mousemove-mouseover-mouseout-mouseenter-mouseleave" HYPERLINK "https://learn.javascript.ru/mousemove-mouseover-mouseout-mouseenter-mouseleave"mouseleave HYPERLINK "https://learn.javascript.ru/mousemove-mouseover-mouseout-mouseenter-mouseleave" HYPERLINK "https://learn.javascript.ru/mousemove-mouseover-mouseout-mouseenter-mouseleave" HYPERLINK "https://learn.javascript.ru/mousemove-mouseover-mouseout-mouseenter-mouseleave"# HYPERLINK "https://learn.javascript.ru/mousemove-mouseover-mouseout-mouseenter-mouseleave" HYPERLINK "https://learn.javascript.ru/mousemove-mouseover-mouseout-mouseenter-mouseleave" HYPERLINK "https://learn.javascript.ru/mousemove-mouseover-mouseout-mouseenter-mouseleave"sobytiya HYPERLINK "https://learn.javascript.ru/mousemove-mouseover-mouseout-mouseenter-mouseleave" HYPERLINK "https://learn.javascript.ru/mousemove-mouseover-mouseout-mouseenter-mouseleave" HYPERLINK "https://learn.javascript.ru/mousemove-mouseover-mouseout-mouseenter-mouseleave"- HYPERLINK "https://learn.javascript.ru/mousemove-mouseover-mouseout-mouseenter-mouseleave" HYPERLINK "https://learn.javascript.ru/mousemove-mouseover-mouseout-mouseenter-mouseleave" HYPERLINK </w:t>
         </w:r>
         <w:r>
           <w:rPr>
@@ -17839,7 +17875,7 @@
             <w:u w:val="single"/>
           </w:rPr>
           <w:lastRenderedPageBreak/>
-          <w:t>mouseout-mouseenter-mouseleave" HYPERLINK "https://learn.javascript.ru/mousemove-mouseover-mouseout-mouseenter-mouseleave"sobytiya HYPERLINK "https://learn.javascript.ru/mousemove-mouseover-mouseout-mouseenter-mouseleave" HYPERLINK "https://learn.javascript.ru/mousemove-mouseover-mouseout-mouseenter-mouseleave" HYPERLINK "https://learn.javascript.ru/mousemove-mouseover-mouseout-mouseenter-mouseleave"- HYPERLINK "https://learn.javascript.ru/mousemove-mouseover-mouseout-mouseenter-mouseleave" HYPERLINK "https://learn.javascript.ru/mousemove-mouseover-mouseout-mouseenter-mouseleave" HYPERLINK "https://learn.javascript.ru/mousemove-mouseover-mouseout-mouseenter-mouseleave"mouseover HYPERLINK "https://learn.javascript.ru/mousemove-mouseover-mouseout-mouseenter-mouseleave" HYPERLINK "https://learn.javascript.ru/mousemove-mouseover-mouseout-mouseenter-mouseleave" HYPERLINK "https://learn.javascript.ru/mousemove-mouseover-mouseout-mouseenter-mouseleave"- HYPERLINK "https://learn.javascript.ru/mousemove-mouseover-mouseout-mouseenter-mouseleave" HYPERLINK "https://learn.javascript.ru/mousemove-mouseover-mouseout-mouseenter-mouseleave" HYPERLINK "https://learn.javascript.ru/mousemove-mouseover-mouseout-mouseenter-mouseleave"mouseout HYPERLINK "https://learn.javascript.ru/mousemove-mouseover-mouseout-mouseenter-mouseleave" HYPERLINK "https://learn.javascript.ru/mousemove-mouseover-mouseout-mouseenter-mouseleave" HYPERLINK "https://learn.javascript.ru/mousemove-mouseover-mouseout-mouseenter-mouseleave"- HYPERLINK "https://learn.javascript.ru/mousemove-mouseover-mouseout-mouseenter-mouseleave" HYPERLINK "https://learn.javascript.ru/mousemove-mouseover-mouseout-mouseenter-mouseleave" HYPERLINK "https://learn.javascript.ru/mousemove-mouseover-mouseout-mouseenter-mouseleave"relatedtarget</w:t>
+          <w:t>"https://learn.javascript.ru/mousemove-mouseover-mouseout-mouseenter-mouseleave"mouseover HYPERLINK "https://learn.javascript.ru/mousemove-mouseover-mouseout-mouseenter-mouseleave" HYPERLINK "https://learn.javascript.ru/mousemove-mouseover-mouseout-mouseenter-mouseleave" HYPERLINK "https://learn.javascript.ru/mousemove-mouseover-mouseout-mouseenter-mouseleave"- HYPERLINK "https://learn.javascript.ru/mousemove-mouseover-mouseout-mouseenter-mouseleave" HYPERLINK "https://learn.javascript.ru/mousemove-mouseover-mouseout-mouseenter-mouseleave" HYPERLINK "https://learn.javascript.ru/mousemove-mouseover-mouseout-mouseenter-mouseleave"mouseout HYPERLINK "https://learn.javascript.ru/mousemove-mouseover-mouseout-mouseenter-mouseleave" HYPERLINK "https://learn.javascript.ru/mousemove-mouseover-mouseout-mouseenter-mouseleave" HYPERLINK "https://learn.javascript.ru/mousemove-mouseover-mouseout-mouseenter-mouseleave"- HYPERLINK "https://learn.javascript.ru/mousemove-mouseover-mouseout-mouseenter-mouseleave" HYPERLINK "https://learn.javascript.ru/mousemove-mouseover-mouseout-mouseenter-mouseleave" HYPERLINK "https://learn.javascript.ru/mousemove-mouseover-mouseout-mouseenter-mouseleave"relatedtarget</w:t>
         </w:r>
       </w:hyperlink>
     </w:p>
@@ -17857,7 +17893,7 @@
           <w:u w:val="single"/>
         </w:rPr>
       </w:pPr>
-      <w:hyperlink r:id="rId17">
+      <w:hyperlink r:id="rId18">
         <w:r>
           <w:rPr>
             <w:rFonts w:ascii="Times New Roman" w:eastAsia="Times New Roman" w:hAnsi="Times New Roman" w:cs="Times New Roman"/>
@@ -17865,7 +17901,7 @@
             <w:sz w:val="28"/>
             <w:u w:val="single"/>
           </w:rPr>
-          <w:t xml:space="preserve">https HYPERLINK "https://karmazzin.gitbook.io/eloquentjavascript_ru/chapter14" HYPERLINK "https://karmazzin.gitbook.io/eloquentjavascript_ru/chapter14" HYPERLINK "https://karmazzin.gitbook.io/eloquentjavascript_ru/chapter14":// HYPERLINK "https://karmazzin.gitbook.io/eloquentjavascript_ru/chapter14" HYPERLINK "https://karmazzin.gitbook.io/eloquentjavascript_ru/chapter14" HYPERLINK "https://karmazzin.gitbook.io/eloquentjavascript_ru/chapter14"karmazzin HYPERLINK "https://karmazzin.gitbook.io/eloquentjavascript_ru/chapter14" HYPERLINK "https://karmazzin.gitbook.io/eloquentjavascript_ru/chapter14" HYPERLINK "https://karmazzin.gitbook.io/eloquentjavascript_ru/chapter14". HYPERLINK "https://karmazzin.gitbook.io/eloquentjavascript_ru/chapter14" HYPERLINK "https://karmazzin.gitbook.io/eloquentjavascript_ru/chapter14" HYPERLINK </w:t>
+          <w:t xml:space="preserve">https HYPERLINK "https://karmazzin.gitbook.io/eloquentjavascript_ru/chapter14" HYPERLINK "https://karmazzin.gitbook.io/eloquentjavascript_ru/chapter14" HYPERLINK "https://karmazzin.gitbook.io/eloquentjavascript_ru/chapter14":// HYPERLINK "https://karmazzin.gitbook.io/eloquentjavascript_ru/chapter14" HYPERLINK "https://karmazzin.gitbook.io/eloquentjavascript_ru/chapter14" HYPERLINK "https://karmazzin.gitbook.io/eloquentjavascript_ru/chapter14"karmazzin HYPERLINK "https://karmazzin.gitbook.io/eloquentjavascript_ru/chapter14" HYPERLINK "https://karmazzin.gitbook.io/eloquentjavascript_ru/chapter14" HYPERLINK "https://karmazzin.gitbook.io/eloquentjavascript_ru/chapter14". HYPERLINK "https://karmazzin.gitbook.io/eloquentjavascript_ru/chapter14" HYPERLINK "https://karmazzin.gitbook.io/eloquentjavascript_ru/chapter14" HYPERLINK "https://karmazzin.gitbook.io/eloquentjavascript_ru/chapter14"gitbook HYPERLINK "https://karmazzin.gitbook.io/eloquentjavascript_ru/chapter14" HYPERLINK "https://karmazzin.gitbook.io/eloquentjavascript_ru/chapter14" HYPERLINK "https://karmazzin.gitbook.io/eloquentjavascript_ru/chapter14". HYPERLINK "https://karmazzin.gitbook.io/eloquentjavascript_ru/chapter14" HYPERLINK "https://karmazzin.gitbook.io/eloquentjavascript_ru/chapter14" HYPERLINK "https://karmazzin.gitbook.io/eloquentjavascript_ru/chapter14"io HYPERLINK "https://karmazzin.gitbook.io/eloquentjavascript_ru/chapter14" HYPERLINK "https://karmazzin.gitbook.io/eloquentjavascript_ru/chapter14" HYPERLINK "https://karmazzin.gitbook.io/eloquentjavascript_ru/chapter14"/ </w:t>
         </w:r>
         <w:r>
           <w:rPr>
@@ -17875,7 +17911,7 @@
             <w:u w:val="single"/>
           </w:rPr>
           <w:lastRenderedPageBreak/>
-          <w:t>"https://karmazzin.gitbook.io/eloquentjavascript_ru/chapter14"gitbook HYPERLINK "https://karmazzin.gitbook.io/eloquentjavascript_ru/chapter14" HYPERLINK "https://karmazzin.gitbook.io/eloquentjavascript_ru/chapter14" HYPERLINK "https://karmazzin.gitbook.io/eloquentjavascript_ru/chapter14". HYPERLINK "https://karmazzin.gitbook.io/eloquentjavascript_ru/chapter14" HYPERLINK "https://karmazzin.gitbook.io/eloquentjavascript_ru/chapter14" HYPERLINK "https://karmazzin.gitbook.io/eloquentjavascript_ru/chapter14"io HYPERLINK "https://karmazzin.gitbook.io/eloquentjavascript_ru/chapter14" HYPERLINK "https://karmazzin.gitbook.io/eloquentjavascript_ru/chapter14" HYPERLINK "https://karmazzin.gitbook.io/eloquentjavascript_ru/chapter14"/ HYPERLINK "https://karmazzin.gitbook.io/eloquentjavascript_ru/chapter14" HYPERLINK "https://karmazzin.gitbook.io/eloquentjavascript_ru/chapter14" HYPERLINK "https://karmazzin.gitbook.io/eloquentjavascript_ru/chapter14"eloquentjavascript HYPERLINK "https://karmazzin.gitbook.io/eloquentjavascript_ru/chapter14" HYPERLINK "https://karmazzin.gitbook.io/eloquentjavascript_ru/chapter14" HYPERLINK "https://karmazzin.gitbook.io/eloquentjavascript_ru/chapter14"_ HYPERLINK "https://karmazzin.gitbook.io/eloquentjavascript_ru/chapter14" HYPERLINK "https://karmazzin.gitbook.io/eloquentjavascript_ru/chapter14" HYPERLINK "https://karmazzin.gitbook.io/eloquentjavascript_ru/chapter14"ru HYPERLINK "https://karmazzin.gitbook.io/eloquentjavascript_ru/chapter14" HYPERLINK "https://karmazzin.gitbook.io/eloquentjavascript_ru/chapter14" HYPERLINK "https://karmazzin.gitbook.io/eloquentjavascript_ru/chapter14"/ HYPERLINK "https://karmazzin.gitbook.io/eloquentjavascript_ru/chapter14" HYPERLINK "https://karmazzin.gitbook.io/eloquentjavascript_ru/chapter14" HYPERLINK "https://karmazzin.gitbook.io/eloquentjavascript_ru/chapter14"chapter HYPERLINK "https://karmazzin.gitbook.io/eloquentjavascript_ru/chapter14" HYPERLINK "https://karmazzin.gitbook.io/eloquentjavascript_ru/chapter14" HYPERLINK "https://karmazzin.gitbook.io/eloquentjavascript_ru/chapter14"14</w:t>
+          <w:t>HYPERLINK "https://karmazzin.gitbook.io/eloquentjavascript_ru/chapter14" HYPERLINK "https://karmazzin.gitbook.io/eloquentjavascript_ru/chapter14" HYPERLINK "https://karmazzin.gitbook.io/eloquentjavascript_ru/chapter14"eloquentjavascript HYPERLINK "https://karmazzin.gitbook.io/eloquentjavascript_ru/chapter14" HYPERLINK "https://karmazzin.gitbook.io/eloquentjavascript_ru/chapter14" HYPERLINK "https://karmazzin.gitbook.io/eloquentjavascript_ru/chapter14"_ HYPERLINK "https://karmazzin.gitbook.io/eloquentjavascript_ru/chapter14" HYPERLINK "https://karmazzin.gitbook.io/eloquentjavascript_ru/chapter14" HYPERLINK "https://karmazzin.gitbook.io/eloquentjavascript_ru/chapter14"ru HYPERLINK "https://karmazzin.gitbook.io/eloquentjavascript_ru/chapter14" HYPERLINK "https://karmazzin.gitbook.io/eloquentjavascript_ru/chapter14" HYPERLINK "https://karmazzin.gitbook.io/eloquentjavascript_ru/chapter14"/ HYPERLINK "https://karmazzin.gitbook.io/eloquentjavascript_ru/chapter14" HYPERLINK "https://karmazzin.gitbook.io/eloquentjavascript_ru/chapter14" HYPERLINK "https://karmazzin.gitbook.io/eloquentjavascript_ru/chapter14"chapter HYPERLINK "https://karmazzin.gitbook.io/eloquentjavascript_ru/chapter14" HYPERLINK "https://karmazzin.gitbook.io/eloquentjavascript_ru/chapter14" HYPERLINK "https://karmazzin.gitbook.io/eloquentjavascript_ru/chapter14"14</w:t>
         </w:r>
       </w:hyperlink>
       <w:r>
@@ -17909,7 +17945,7 @@
         </w:rPr>
         <w:t>Список всіх подій  -</w:t>
       </w:r>
-      <w:hyperlink r:id="rId18">
+      <w:hyperlink r:id="rId19">
         <w:r>
           <w:rPr>
             <w:rFonts w:ascii="Times New Roman" w:eastAsia="Times New Roman" w:hAnsi="Times New Roman" w:cs="Times New Roman"/>
@@ -17935,7 +17971,7 @@
           <w:u w:val="single"/>
         </w:rPr>
       </w:pPr>
-      <w:hyperlink r:id="rId19">
+      <w:hyperlink r:id="rId20">
         <w:r>
           <w:rPr>
             <w:rFonts w:ascii="Times New Roman" w:eastAsia="Times New Roman" w:hAnsi="Times New Roman" w:cs="Times New Roman"/>
@@ -17985,7 +18021,7 @@
         </w:rPr>
         <w:t xml:space="preserve">- </w:t>
       </w:r>
-      <w:hyperlink r:id="rId20">
+      <w:hyperlink r:id="rId21">
         <w:r>
           <w:rPr>
             <w:rFonts w:ascii="Times New Roman" w:eastAsia="Times New Roman" w:hAnsi="Times New Roman" w:cs="Times New Roman"/>
@@ -18027,7 +18063,7 @@
         </w:rPr>
         <w:t xml:space="preserve">- </w:t>
       </w:r>
-      <w:hyperlink r:id="rId21">
+      <w:hyperlink r:id="rId22">
         <w:r>
           <w:rPr>
             <w:rFonts w:ascii="Times New Roman" w:eastAsia="Times New Roman" w:hAnsi="Times New Roman" w:cs="Times New Roman"/>
@@ -18069,7 +18105,7 @@
         </w:rPr>
         <w:t xml:space="preserve">- </w:t>
       </w:r>
-      <w:hyperlink r:id="rId22">
+      <w:hyperlink r:id="rId23">
         <w:r>
           <w:rPr>
             <w:rFonts w:ascii="Times New Roman" w:eastAsia="Times New Roman" w:hAnsi="Times New Roman" w:cs="Times New Roman"/>
@@ -18100,7 +18136,6 @@
           <w:rFonts w:ascii="Times New Roman" w:eastAsia="Times New Roman" w:hAnsi="Times New Roman" w:cs="Times New Roman"/>
           <w:sz w:val="28"/>
         </w:rPr>
-        <w:lastRenderedPageBreak/>
         <w:t>Події для мобільних пристроїв -</w:t>
       </w:r>
       <w:r>
@@ -18111,7 +18146,7 @@
         </w:rPr>
         <w:t xml:space="preserve"> </w:t>
       </w:r>
-      <w:hyperlink r:id="rId23">
+      <w:hyperlink r:id="rId24">
         <w:r>
           <w:rPr>
             <w:rFonts w:ascii="Times New Roman" w:eastAsia="Times New Roman" w:hAnsi="Times New Roman" w:cs="Times New Roman"/>
@@ -18137,7 +18172,7 @@
           <w:u w:val="single"/>
         </w:rPr>
       </w:pPr>
-      <w:hyperlink r:id="rId24" w:anchor="slide=id.g5dbb70b8be_2_95">
+      <w:hyperlink r:id="rId25" w:anchor="slide=id.g5dbb70b8be_2_95">
         <w:r>
           <w:rPr>
             <w:rFonts w:ascii="Times New Roman" w:eastAsia="Times New Roman" w:hAnsi="Times New Roman" w:cs="Times New Roman"/>
@@ -18879,257 +18914,250 @@
           <w:rFonts w:ascii="Times New Roman" w:eastAsia="Times New Roman" w:hAnsi="Times New Roman" w:cs="Times New Roman"/>
           <w:sz w:val="32"/>
         </w:rPr>
-        <w:t xml:space="preserve">  - коли при кліку на дочірній елемент, по черзі вгору по батьківським елементам спрацьовують їх події, якщо типи </w:t>
-      </w:r>
-      <w:r>
-        <w:rPr>
-          <w:rFonts w:ascii="Times New Roman" w:eastAsia="Times New Roman" w:hAnsi="Times New Roman" w:cs="Times New Roman"/>
+        <w:t xml:space="preserve">  - коли при кліку на дочірній елемент, по черзі вгору по батьківським елементам спрацьовують їх події, якщо типи цих подій співпадають. Для зупинки ефекту </w:t>
+      </w:r>
+      <w:proofErr w:type="spellStart"/>
+      <w:r>
+        <w:rPr>
+          <w:rFonts w:ascii="Times New Roman" w:eastAsia="Times New Roman" w:hAnsi="Times New Roman" w:cs="Times New Roman"/>
+          <w:sz w:val="32"/>
+        </w:rPr>
+        <w:t>вспливання</w:t>
+      </w:r>
+      <w:proofErr w:type="spellEnd"/>
+      <w:r>
+        <w:rPr>
+          <w:rFonts w:ascii="Times New Roman" w:eastAsia="Times New Roman" w:hAnsi="Times New Roman" w:cs="Times New Roman"/>
+          <w:sz w:val="32"/>
+        </w:rPr>
+        <w:t xml:space="preserve"> використовується властивість об’єкта подій </w:t>
+      </w:r>
+      <w:proofErr w:type="spellStart"/>
+      <w:r>
+        <w:rPr>
+          <w:rFonts w:ascii="Times New Roman" w:eastAsia="Times New Roman" w:hAnsi="Times New Roman" w:cs="Times New Roman"/>
+          <w:b/>
+          <w:color w:val="525252"/>
+          <w:sz w:val="32"/>
+        </w:rPr>
+        <w:t>event</w:t>
+      </w:r>
+      <w:r>
+        <w:rPr>
+          <w:rFonts w:ascii="Times New Roman" w:eastAsia="Times New Roman" w:hAnsi="Times New Roman" w:cs="Times New Roman"/>
+          <w:b/>
+          <w:color w:val="2F5496"/>
+          <w:sz w:val="32"/>
+        </w:rPr>
+        <w:t>.stopPropagation</w:t>
+      </w:r>
+      <w:proofErr w:type="spellEnd"/>
+      <w:r>
+        <w:rPr>
+          <w:rFonts w:ascii="Times New Roman" w:eastAsia="Times New Roman" w:hAnsi="Times New Roman" w:cs="Times New Roman"/>
+          <w:b/>
+          <w:color w:val="2F5496"/>
+          <w:sz w:val="32"/>
+        </w:rPr>
+        <w:t>()</w:t>
+      </w:r>
+    </w:p>
+    <w:p>
+      <w:pPr>
+        <w:ind w:firstLine="708"/>
+        <w:rPr>
+          <w:rFonts w:ascii="Times New Roman" w:eastAsia="Times New Roman" w:hAnsi="Times New Roman" w:cs="Times New Roman"/>
+          <w:color w:val="385623"/>
+          <w:sz w:val="32"/>
+        </w:rPr>
+      </w:pPr>
+      <w:proofErr w:type="spellStart"/>
+      <w:r>
+        <w:rPr>
+          <w:rFonts w:ascii="Times New Roman" w:eastAsia="Times New Roman" w:hAnsi="Times New Roman" w:cs="Times New Roman"/>
+          <w:b/>
+          <w:sz w:val="32"/>
+        </w:rPr>
+        <w:t>Погруження</w:t>
+      </w:r>
+      <w:proofErr w:type="spellEnd"/>
+      <w:r>
+        <w:rPr>
+          <w:rFonts w:ascii="Times New Roman" w:eastAsia="Times New Roman" w:hAnsi="Times New Roman" w:cs="Times New Roman"/>
+          <w:b/>
+          <w:sz w:val="32"/>
+        </w:rPr>
+        <w:t xml:space="preserve"> – </w:t>
+      </w:r>
+      <w:r>
+        <w:rPr>
+          <w:rFonts w:ascii="Times New Roman" w:eastAsia="Times New Roman" w:hAnsi="Times New Roman" w:cs="Times New Roman"/>
+          <w:sz w:val="32"/>
+        </w:rPr>
+        <w:t xml:space="preserve">перш ніж </w:t>
+      </w:r>
+      <w:proofErr w:type="spellStart"/>
+      <w:r>
+        <w:rPr>
+          <w:rFonts w:ascii="Times New Roman" w:eastAsia="Times New Roman" w:hAnsi="Times New Roman" w:cs="Times New Roman"/>
+          <w:sz w:val="32"/>
+        </w:rPr>
+        <w:t>всплити</w:t>
+      </w:r>
+      <w:proofErr w:type="spellEnd"/>
+      <w:r>
+        <w:rPr>
+          <w:rFonts w:ascii="Times New Roman" w:eastAsia="Times New Roman" w:hAnsi="Times New Roman" w:cs="Times New Roman"/>
+          <w:sz w:val="32"/>
+        </w:rPr>
+        <w:t xml:space="preserve">, подія спершу занурюється до дочірніх елементів, а тоді </w:t>
+      </w:r>
+      <w:proofErr w:type="spellStart"/>
+      <w:r>
+        <w:rPr>
+          <w:rFonts w:ascii="Times New Roman" w:eastAsia="Times New Roman" w:hAnsi="Times New Roman" w:cs="Times New Roman"/>
+          <w:sz w:val="32"/>
+        </w:rPr>
+        <w:t>вспливає</w:t>
+      </w:r>
+      <w:proofErr w:type="spellEnd"/>
+      <w:r>
+        <w:rPr>
+          <w:rFonts w:ascii="Times New Roman" w:eastAsia="Times New Roman" w:hAnsi="Times New Roman" w:cs="Times New Roman"/>
+          <w:sz w:val="32"/>
+        </w:rPr>
+        <w:t xml:space="preserve">. </w:t>
+      </w:r>
+      <w:r>
+        <w:rPr>
+          <w:rFonts w:ascii="Times New Roman" w:eastAsia="Times New Roman" w:hAnsi="Times New Roman" w:cs="Times New Roman"/>
+          <w:b/>
+          <w:sz w:val="32"/>
+        </w:rPr>
+        <w:t xml:space="preserve">Для активації ефекту </w:t>
+      </w:r>
+      <w:proofErr w:type="spellStart"/>
+      <w:r>
+        <w:rPr>
+          <w:rFonts w:ascii="Times New Roman" w:eastAsia="Times New Roman" w:hAnsi="Times New Roman" w:cs="Times New Roman"/>
+          <w:b/>
+          <w:sz w:val="32"/>
+        </w:rPr>
+        <w:t>погруження</w:t>
+      </w:r>
+      <w:proofErr w:type="spellEnd"/>
+      <w:r>
+        <w:rPr>
+          <w:rFonts w:ascii="Times New Roman" w:eastAsia="Times New Roman" w:hAnsi="Times New Roman" w:cs="Times New Roman"/>
+          <w:b/>
+          <w:sz w:val="32"/>
+        </w:rPr>
+        <w:t xml:space="preserve"> чи </w:t>
+      </w:r>
+      <w:proofErr w:type="spellStart"/>
+      <w:r>
+        <w:rPr>
+          <w:rFonts w:ascii="Times New Roman" w:eastAsia="Times New Roman" w:hAnsi="Times New Roman" w:cs="Times New Roman"/>
+          <w:b/>
+          <w:sz w:val="32"/>
+        </w:rPr>
+        <w:t>всплиття</w:t>
+      </w:r>
+      <w:proofErr w:type="spellEnd"/>
+      <w:r>
+        <w:rPr>
+          <w:rFonts w:ascii="Times New Roman" w:eastAsia="Times New Roman" w:hAnsi="Times New Roman" w:cs="Times New Roman"/>
+          <w:sz w:val="32"/>
+        </w:rPr>
+        <w:t xml:space="preserve">, третім параметром задаємо </w:t>
+      </w:r>
+      <w:proofErr w:type="spellStart"/>
+      <w:r>
+        <w:rPr>
+          <w:rFonts w:ascii="Times New Roman" w:eastAsia="Times New Roman" w:hAnsi="Times New Roman" w:cs="Times New Roman"/>
+          <w:sz w:val="32"/>
+        </w:rPr>
+        <w:t>addEvent.Listener</w:t>
+      </w:r>
+      <w:proofErr w:type="spellEnd"/>
+      <w:r>
+        <w:rPr>
+          <w:rFonts w:ascii="Times New Roman" w:eastAsia="Times New Roman" w:hAnsi="Times New Roman" w:cs="Times New Roman"/>
+          <w:sz w:val="32"/>
+        </w:rPr>
+        <w:t xml:space="preserve"> – об’єкт із параметром </w:t>
+      </w:r>
+      <w:r>
+        <w:rPr>
+          <w:rFonts w:ascii="Times New Roman" w:eastAsia="Times New Roman" w:hAnsi="Times New Roman" w:cs="Times New Roman"/>
+          <w:color w:val="385623"/>
+          <w:sz w:val="32"/>
+        </w:rPr>
+        <w:t>‘</w:t>
+      </w:r>
+      <w:proofErr w:type="spellStart"/>
+      <w:r>
+        <w:rPr>
+          <w:rFonts w:ascii="Times New Roman" w:eastAsia="Times New Roman" w:hAnsi="Times New Roman" w:cs="Times New Roman"/>
+          <w:color w:val="385623"/>
+          <w:sz w:val="32"/>
+        </w:rPr>
+        <w:t>capture</w:t>
+      </w:r>
+      <w:proofErr w:type="spellEnd"/>
+      <w:r>
+        <w:rPr>
+          <w:rFonts w:ascii="Times New Roman" w:eastAsia="Times New Roman" w:hAnsi="Times New Roman" w:cs="Times New Roman"/>
+          <w:color w:val="385623"/>
+          <w:sz w:val="32"/>
+        </w:rPr>
+        <w:t xml:space="preserve">’: </w:t>
+      </w:r>
+      <w:proofErr w:type="spellStart"/>
+      <w:r>
+        <w:rPr>
+          <w:rFonts w:ascii="Times New Roman" w:eastAsia="Times New Roman" w:hAnsi="Times New Roman" w:cs="Times New Roman"/>
+          <w:color w:val="385623"/>
+          <w:sz w:val="32"/>
+        </w:rPr>
+        <w:t>true</w:t>
+      </w:r>
+      <w:proofErr w:type="spellEnd"/>
+      <w:r>
+        <w:rPr>
+          <w:rFonts w:ascii="Times New Roman" w:eastAsia="Times New Roman" w:hAnsi="Times New Roman" w:cs="Times New Roman"/>
+          <w:color w:val="385623"/>
+          <w:sz w:val="32"/>
+        </w:rPr>
+        <w:t>.</w:t>
+      </w:r>
+    </w:p>
+    <w:p>
+      <w:pPr>
+        <w:ind w:firstLine="708"/>
+        <w:rPr>
+          <w:rFonts w:ascii="Times New Roman" w:eastAsia="Times New Roman" w:hAnsi="Times New Roman" w:cs="Times New Roman"/>
+          <w:color w:val="385623"/>
+          <w:sz w:val="32"/>
+        </w:rPr>
+      </w:pPr>
+    </w:p>
+    <w:p>
+      <w:pPr>
+        <w:ind w:firstLine="708"/>
+        <w:rPr>
+          <w:rFonts w:ascii="Times New Roman" w:eastAsia="Times New Roman" w:hAnsi="Times New Roman" w:cs="Times New Roman"/>
+          <w:sz w:val="32"/>
+        </w:rPr>
+      </w:pPr>
+      <w:proofErr w:type="spellStart"/>
+      <w:r>
+        <w:rPr>
+          <w:rFonts w:ascii="Times New Roman" w:eastAsia="Times New Roman" w:hAnsi="Times New Roman" w:cs="Times New Roman"/>
+          <w:b/>
           <w:sz w:val="32"/>
         </w:rPr>
         <w:lastRenderedPageBreak/>
-        <w:t xml:space="preserve">цих подій співпадають. Для зупинки ефекту </w:t>
-      </w:r>
-      <w:proofErr w:type="spellStart"/>
-      <w:r>
-        <w:rPr>
-          <w:rFonts w:ascii="Times New Roman" w:eastAsia="Times New Roman" w:hAnsi="Times New Roman" w:cs="Times New Roman"/>
-          <w:sz w:val="32"/>
-        </w:rPr>
-        <w:t>вспливання</w:t>
-      </w:r>
-      <w:proofErr w:type="spellEnd"/>
-      <w:r>
-        <w:rPr>
-          <w:rFonts w:ascii="Times New Roman" w:eastAsia="Times New Roman" w:hAnsi="Times New Roman" w:cs="Times New Roman"/>
-          <w:sz w:val="32"/>
-        </w:rPr>
-        <w:t xml:space="preserve"> використовується властивість об’єкта подій </w:t>
-      </w:r>
-      <w:proofErr w:type="spellStart"/>
-      <w:r>
-        <w:rPr>
-          <w:rFonts w:ascii="Times New Roman" w:eastAsia="Times New Roman" w:hAnsi="Times New Roman" w:cs="Times New Roman"/>
-          <w:b/>
-          <w:color w:val="525252"/>
-          <w:sz w:val="32"/>
-        </w:rPr>
-        <w:t>event</w:t>
-      </w:r>
-      <w:r>
-        <w:rPr>
-          <w:rFonts w:ascii="Times New Roman" w:eastAsia="Times New Roman" w:hAnsi="Times New Roman" w:cs="Times New Roman"/>
-          <w:b/>
-          <w:color w:val="2F5496"/>
-          <w:sz w:val="32"/>
-        </w:rPr>
-        <w:t>.stopPropagation</w:t>
-      </w:r>
-      <w:proofErr w:type="spellEnd"/>
-      <w:r>
-        <w:rPr>
-          <w:rFonts w:ascii="Times New Roman" w:eastAsia="Times New Roman" w:hAnsi="Times New Roman" w:cs="Times New Roman"/>
-          <w:b/>
-          <w:color w:val="2F5496"/>
-          <w:sz w:val="32"/>
-        </w:rPr>
-        <w:t>()</w:t>
-      </w:r>
-    </w:p>
-    <w:p>
-      <w:pPr>
-        <w:ind w:firstLine="708"/>
-        <w:rPr>
-          <w:rFonts w:ascii="Times New Roman" w:eastAsia="Times New Roman" w:hAnsi="Times New Roman" w:cs="Times New Roman"/>
-          <w:color w:val="385623"/>
-          <w:sz w:val="32"/>
-        </w:rPr>
-      </w:pPr>
-      <w:proofErr w:type="spellStart"/>
-      <w:r>
-        <w:rPr>
-          <w:rFonts w:ascii="Times New Roman" w:eastAsia="Times New Roman" w:hAnsi="Times New Roman" w:cs="Times New Roman"/>
-          <w:b/>
-          <w:sz w:val="32"/>
-        </w:rPr>
-        <w:t>Погруження</w:t>
-      </w:r>
-      <w:proofErr w:type="spellEnd"/>
-      <w:r>
-        <w:rPr>
-          <w:rFonts w:ascii="Times New Roman" w:eastAsia="Times New Roman" w:hAnsi="Times New Roman" w:cs="Times New Roman"/>
-          <w:b/>
-          <w:sz w:val="32"/>
-        </w:rPr>
-        <w:t xml:space="preserve"> – </w:t>
-      </w:r>
-      <w:r>
-        <w:rPr>
-          <w:rFonts w:ascii="Times New Roman" w:eastAsia="Times New Roman" w:hAnsi="Times New Roman" w:cs="Times New Roman"/>
-          <w:sz w:val="32"/>
-        </w:rPr>
-        <w:t xml:space="preserve">перш ніж </w:t>
-      </w:r>
-      <w:proofErr w:type="spellStart"/>
-      <w:r>
-        <w:rPr>
-          <w:rFonts w:ascii="Times New Roman" w:eastAsia="Times New Roman" w:hAnsi="Times New Roman" w:cs="Times New Roman"/>
-          <w:sz w:val="32"/>
-        </w:rPr>
-        <w:t>всплити</w:t>
-      </w:r>
-      <w:proofErr w:type="spellEnd"/>
-      <w:r>
-        <w:rPr>
-          <w:rFonts w:ascii="Times New Roman" w:eastAsia="Times New Roman" w:hAnsi="Times New Roman" w:cs="Times New Roman"/>
-          <w:sz w:val="32"/>
-        </w:rPr>
-        <w:t xml:space="preserve">, подія спершу занурюється до дочірніх елементів, а тоді </w:t>
-      </w:r>
-      <w:proofErr w:type="spellStart"/>
-      <w:r>
-        <w:rPr>
-          <w:rFonts w:ascii="Times New Roman" w:eastAsia="Times New Roman" w:hAnsi="Times New Roman" w:cs="Times New Roman"/>
-          <w:sz w:val="32"/>
-        </w:rPr>
-        <w:t>вспливає</w:t>
-      </w:r>
-      <w:proofErr w:type="spellEnd"/>
-      <w:r>
-        <w:rPr>
-          <w:rFonts w:ascii="Times New Roman" w:eastAsia="Times New Roman" w:hAnsi="Times New Roman" w:cs="Times New Roman"/>
-          <w:sz w:val="32"/>
-        </w:rPr>
-        <w:t xml:space="preserve">. </w:t>
-      </w:r>
-      <w:r>
-        <w:rPr>
-          <w:rFonts w:ascii="Times New Roman" w:eastAsia="Times New Roman" w:hAnsi="Times New Roman" w:cs="Times New Roman"/>
-          <w:b/>
-          <w:sz w:val="32"/>
-        </w:rPr>
-        <w:t xml:space="preserve">Для активації ефекту </w:t>
-      </w:r>
-      <w:proofErr w:type="spellStart"/>
-      <w:r>
-        <w:rPr>
-          <w:rFonts w:ascii="Times New Roman" w:eastAsia="Times New Roman" w:hAnsi="Times New Roman" w:cs="Times New Roman"/>
-          <w:b/>
-          <w:sz w:val="32"/>
-        </w:rPr>
-        <w:t>погруження</w:t>
-      </w:r>
-      <w:proofErr w:type="spellEnd"/>
-      <w:r>
-        <w:rPr>
-          <w:rFonts w:ascii="Times New Roman" w:eastAsia="Times New Roman" w:hAnsi="Times New Roman" w:cs="Times New Roman"/>
-          <w:b/>
-          <w:sz w:val="32"/>
-        </w:rPr>
-        <w:t xml:space="preserve"> чи </w:t>
-      </w:r>
-      <w:proofErr w:type="spellStart"/>
-      <w:r>
-        <w:rPr>
-          <w:rFonts w:ascii="Times New Roman" w:eastAsia="Times New Roman" w:hAnsi="Times New Roman" w:cs="Times New Roman"/>
-          <w:b/>
-          <w:sz w:val="32"/>
-        </w:rPr>
-        <w:t>всплиття</w:t>
-      </w:r>
-      <w:proofErr w:type="spellEnd"/>
-      <w:r>
-        <w:rPr>
-          <w:rFonts w:ascii="Times New Roman" w:eastAsia="Times New Roman" w:hAnsi="Times New Roman" w:cs="Times New Roman"/>
-          <w:sz w:val="32"/>
-        </w:rPr>
-        <w:t xml:space="preserve">, третім параметром задаємо </w:t>
-      </w:r>
-      <w:proofErr w:type="spellStart"/>
-      <w:r>
-        <w:rPr>
-          <w:rFonts w:ascii="Times New Roman" w:eastAsia="Times New Roman" w:hAnsi="Times New Roman" w:cs="Times New Roman"/>
-          <w:sz w:val="32"/>
-        </w:rPr>
-        <w:t>addEvent.Listener</w:t>
-      </w:r>
-      <w:proofErr w:type="spellEnd"/>
-      <w:r>
-        <w:rPr>
-          <w:rFonts w:ascii="Times New Roman" w:eastAsia="Times New Roman" w:hAnsi="Times New Roman" w:cs="Times New Roman"/>
-          <w:sz w:val="32"/>
-        </w:rPr>
-        <w:t xml:space="preserve"> – об’єкт із параметром </w:t>
-      </w:r>
-      <w:r>
-        <w:rPr>
-          <w:rFonts w:ascii="Times New Roman" w:eastAsia="Times New Roman" w:hAnsi="Times New Roman" w:cs="Times New Roman"/>
-          <w:color w:val="385623"/>
-          <w:sz w:val="32"/>
-        </w:rPr>
-        <w:t>‘</w:t>
-      </w:r>
-      <w:proofErr w:type="spellStart"/>
-      <w:r>
-        <w:rPr>
-          <w:rFonts w:ascii="Times New Roman" w:eastAsia="Times New Roman" w:hAnsi="Times New Roman" w:cs="Times New Roman"/>
-          <w:color w:val="385623"/>
-          <w:sz w:val="32"/>
-        </w:rPr>
-        <w:t>capture</w:t>
-      </w:r>
-      <w:proofErr w:type="spellEnd"/>
-      <w:r>
-        <w:rPr>
-          <w:rFonts w:ascii="Times New Roman" w:eastAsia="Times New Roman" w:hAnsi="Times New Roman" w:cs="Times New Roman"/>
-          <w:color w:val="385623"/>
-          <w:sz w:val="32"/>
-        </w:rPr>
-        <w:t xml:space="preserve">’: </w:t>
-      </w:r>
-      <w:proofErr w:type="spellStart"/>
-      <w:r>
-        <w:rPr>
-          <w:rFonts w:ascii="Times New Roman" w:eastAsia="Times New Roman" w:hAnsi="Times New Roman" w:cs="Times New Roman"/>
-          <w:color w:val="385623"/>
-          <w:sz w:val="32"/>
-        </w:rPr>
-        <w:t>true</w:t>
-      </w:r>
-      <w:proofErr w:type="spellEnd"/>
-      <w:r>
-        <w:rPr>
-          <w:rFonts w:ascii="Times New Roman" w:eastAsia="Times New Roman" w:hAnsi="Times New Roman" w:cs="Times New Roman"/>
-          <w:color w:val="385623"/>
-          <w:sz w:val="32"/>
-        </w:rPr>
-        <w:t>.</w:t>
-      </w:r>
-    </w:p>
-    <w:p>
-      <w:pPr>
-        <w:ind w:firstLine="708"/>
-        <w:rPr>
-          <w:rFonts w:ascii="Times New Roman" w:eastAsia="Times New Roman" w:hAnsi="Times New Roman" w:cs="Times New Roman"/>
-          <w:color w:val="385623"/>
-          <w:sz w:val="32"/>
-        </w:rPr>
-      </w:pPr>
-    </w:p>
-    <w:p>
-      <w:pPr>
-        <w:ind w:firstLine="708"/>
-        <w:rPr>
-          <w:rFonts w:ascii="Times New Roman" w:eastAsia="Times New Roman" w:hAnsi="Times New Roman" w:cs="Times New Roman"/>
-          <w:sz w:val="32"/>
-        </w:rPr>
-      </w:pPr>
-      <w:proofErr w:type="spellStart"/>
-      <w:r>
-        <w:rPr>
-          <w:rFonts w:ascii="Times New Roman" w:eastAsia="Times New Roman" w:hAnsi="Times New Roman" w:cs="Times New Roman"/>
-          <w:b/>
-          <w:sz w:val="32"/>
-        </w:rPr>
         <w:t>Делігірування</w:t>
       </w:r>
       <w:proofErr w:type="spellEnd"/>
@@ -19790,7 +19818,145 @@
           <w:color w:val="525252"/>
           <w:sz w:val="32"/>
         </w:rPr>
+        <w:t>event</w:t>
+      </w:r>
+      <w:r>
+        <w:rPr>
+          <w:rFonts w:ascii="Times New Roman" w:eastAsia="Times New Roman" w:hAnsi="Times New Roman" w:cs="Times New Roman"/>
+          <w:b/>
+          <w:color w:val="2F5496"/>
+          <w:sz w:val="32"/>
+        </w:rPr>
+        <w:t>.relatedTarget</w:t>
+      </w:r>
+      <w:proofErr w:type="spellEnd"/>
+      <w:r>
+        <w:rPr>
+          <w:rFonts w:ascii="Times New Roman" w:eastAsia="Times New Roman" w:hAnsi="Times New Roman" w:cs="Times New Roman"/>
+          <w:b/>
+          <w:color w:val="2F5496"/>
+          <w:sz w:val="32"/>
+        </w:rPr>
+        <w:t xml:space="preserve"> - </w:t>
+      </w:r>
+      <w:r>
+        <w:rPr>
+          <w:rFonts w:ascii="Times New Roman" w:eastAsia="Times New Roman" w:hAnsi="Times New Roman" w:cs="Times New Roman"/>
+          <w:color w:val="2F5496"/>
+          <w:sz w:val="32"/>
+        </w:rPr>
+        <w:t>елемент з якого курсор зійшов / на який курсор перейшов</w:t>
+      </w:r>
+    </w:p>
+    <w:p>
+      <w:pPr>
+        <w:spacing w:after="0" w:line="330" w:lineRule="auto"/>
+        <w:rPr>
+          <w:rFonts w:ascii="Times New Roman" w:eastAsia="Times New Roman" w:hAnsi="Times New Roman" w:cs="Times New Roman"/>
+          <w:sz w:val="32"/>
+        </w:rPr>
+      </w:pPr>
+      <w:proofErr w:type="spellStart"/>
+      <w:r>
+        <w:rPr>
+          <w:rFonts w:ascii="Times New Roman" w:eastAsia="Times New Roman" w:hAnsi="Times New Roman" w:cs="Times New Roman"/>
+          <w:b/>
+          <w:color w:val="2F5496"/>
+          <w:sz w:val="32"/>
+        </w:rPr>
+        <w:t>mousemove</w:t>
+      </w:r>
+      <w:proofErr w:type="spellEnd"/>
+      <w:r>
+        <w:rPr>
+          <w:rFonts w:ascii="Times New Roman" w:eastAsia="Times New Roman" w:hAnsi="Times New Roman" w:cs="Times New Roman"/>
+          <w:color w:val="2F5496"/>
+          <w:sz w:val="32"/>
+        </w:rPr>
+        <w:t xml:space="preserve"> </w:t>
+      </w:r>
+      <w:r>
+        <w:rPr>
+          <w:rFonts w:ascii="Times New Roman" w:eastAsia="Times New Roman" w:hAnsi="Times New Roman" w:cs="Times New Roman"/>
+          <w:sz w:val="32"/>
+        </w:rPr>
+        <w:t>– кожен рух над елементом генерує дану подію</w:t>
+      </w:r>
+    </w:p>
+    <w:p>
+      <w:pPr>
+        <w:spacing w:after="0" w:line="330" w:lineRule="auto"/>
+        <w:rPr>
+          <w:rFonts w:ascii="Times New Roman" w:eastAsia="Times New Roman" w:hAnsi="Times New Roman" w:cs="Times New Roman"/>
+          <w:sz w:val="32"/>
+        </w:rPr>
+      </w:pPr>
+    </w:p>
+    <w:p>
+      <w:pPr>
+        <w:spacing w:after="0" w:line="330" w:lineRule="auto"/>
+        <w:rPr>
+          <w:rFonts w:ascii="Times New Roman" w:eastAsia="Times New Roman" w:hAnsi="Times New Roman" w:cs="Times New Roman"/>
+          <w:sz w:val="32"/>
+        </w:rPr>
+      </w:pPr>
+    </w:p>
+    <w:p>
+      <w:pPr>
+        <w:spacing w:after="0" w:line="330" w:lineRule="auto"/>
+        <w:rPr>
+          <w:rFonts w:ascii="Times New Roman" w:eastAsia="Times New Roman" w:hAnsi="Times New Roman" w:cs="Times New Roman"/>
+          <w:sz w:val="32"/>
+        </w:rPr>
+      </w:pPr>
+    </w:p>
+    <w:p>
+      <w:pPr>
+        <w:spacing w:after="0" w:line="330" w:lineRule="auto"/>
+        <w:rPr>
+          <w:rFonts w:ascii="Times New Roman" w:eastAsia="Times New Roman" w:hAnsi="Times New Roman" w:cs="Times New Roman"/>
+          <w:sz w:val="32"/>
+        </w:rPr>
+      </w:pPr>
+    </w:p>
+    <w:p>
+      <w:pPr>
+        <w:spacing w:after="0" w:line="330" w:lineRule="auto"/>
+        <w:rPr>
+          <w:rFonts w:ascii="Times New Roman" w:eastAsia="Times New Roman" w:hAnsi="Times New Roman" w:cs="Times New Roman"/>
+          <w:b/>
+          <w:color w:val="BF8F00"/>
+          <w:sz w:val="32"/>
+        </w:rPr>
+      </w:pPr>
+      <w:r>
+        <w:rPr>
+          <w:rFonts w:ascii="Times New Roman" w:eastAsia="Times New Roman" w:hAnsi="Times New Roman" w:cs="Times New Roman"/>
+          <w:b/>
+          <w:color w:val="BF8F00"/>
+          <w:sz w:val="32"/>
+        </w:rPr>
         <w:lastRenderedPageBreak/>
+        <w:t>Об’єкт подій:</w:t>
+      </w:r>
+    </w:p>
+    <w:p>
+      <w:pPr>
+        <w:rPr>
+          <w:rFonts w:ascii="Times New Roman" w:eastAsia="Times New Roman" w:hAnsi="Times New Roman" w:cs="Times New Roman"/>
+          <w:b/>
+          <w:color w:val="2F5496"/>
+          <w:sz w:val="32"/>
+        </w:rPr>
+      </w:pPr>
+      <w:proofErr w:type="spellStart"/>
+      <w:r>
+        <w:rPr>
+          <w:rFonts w:ascii="Times New Roman" w:eastAsia="Times New Roman" w:hAnsi="Times New Roman" w:cs="Times New Roman"/>
+          <w:b/>
+          <w:color w:val="525252"/>
+          <w:sz w:val="32"/>
+        </w:rPr>
         <w:t>event</w:t>
       </w:r>
       <w:r>
@@ -19800,25 +19966,77 @@
           <w:color w:val="2F5496"/>
           <w:sz w:val="32"/>
         </w:rPr>
-        <w:t>.relatedTarget</w:t>
-      </w:r>
-      <w:proofErr w:type="spellEnd"/>
-      <w:r>
-        <w:rPr>
-          <w:rFonts w:ascii="Times New Roman" w:eastAsia="Times New Roman" w:hAnsi="Times New Roman" w:cs="Times New Roman"/>
-          <w:b/>
-          <w:color w:val="2F5496"/>
-          <w:sz w:val="32"/>
-        </w:rPr>
-        <w:t xml:space="preserve"> - </w:t>
-      </w:r>
-      <w:r>
-        <w:rPr>
-          <w:rFonts w:ascii="Times New Roman" w:eastAsia="Times New Roman" w:hAnsi="Times New Roman" w:cs="Times New Roman"/>
-          <w:color w:val="2F5496"/>
-          <w:sz w:val="32"/>
-        </w:rPr>
-        <w:t>елемент з якого курсор зійшов / на який курсор перейшов</w:t>
+        <w:t>.clientX</w:t>
+      </w:r>
+      <w:proofErr w:type="spellEnd"/>
+      <w:r>
+        <w:rPr>
+          <w:rFonts w:ascii="Times New Roman" w:eastAsia="Times New Roman" w:hAnsi="Times New Roman" w:cs="Times New Roman"/>
+          <w:b/>
+          <w:color w:val="2F5496"/>
+          <w:sz w:val="32"/>
+        </w:rPr>
+        <w:t>/</w:t>
+      </w:r>
+      <w:proofErr w:type="spellStart"/>
+      <w:r>
+        <w:rPr>
+          <w:rFonts w:ascii="Times New Roman" w:eastAsia="Times New Roman" w:hAnsi="Times New Roman" w:cs="Times New Roman"/>
+          <w:b/>
+          <w:color w:val="2F5496"/>
+          <w:sz w:val="32"/>
+        </w:rPr>
+        <w:t>clientY</w:t>
+      </w:r>
+      <w:proofErr w:type="spellEnd"/>
+      <w:r>
+        <w:rPr>
+          <w:rFonts w:ascii="Times New Roman" w:eastAsia="Times New Roman" w:hAnsi="Times New Roman" w:cs="Times New Roman"/>
+          <w:b/>
+          <w:color w:val="2F5496"/>
+          <w:sz w:val="32"/>
+        </w:rPr>
+        <w:t xml:space="preserve"> – координати курсора </w:t>
+      </w:r>
+      <w:proofErr w:type="spellStart"/>
+      <w:r>
+        <w:rPr>
+          <w:rFonts w:ascii="Times New Roman" w:eastAsia="Times New Roman" w:hAnsi="Times New Roman" w:cs="Times New Roman"/>
+          <w:b/>
+          <w:color w:val="2F5496"/>
+          <w:sz w:val="32"/>
+        </w:rPr>
+        <w:t>вдносно</w:t>
+      </w:r>
+      <w:proofErr w:type="spellEnd"/>
+      <w:r>
+        <w:rPr>
+          <w:rFonts w:ascii="Times New Roman" w:eastAsia="Times New Roman" w:hAnsi="Times New Roman" w:cs="Times New Roman"/>
+          <w:b/>
+          <w:color w:val="2F5496"/>
+          <w:sz w:val="32"/>
+        </w:rPr>
+        <w:t xml:space="preserve"> </w:t>
+      </w:r>
+      <w:proofErr w:type="spellStart"/>
+      <w:r>
+        <w:rPr>
+          <w:rFonts w:ascii="Times New Roman" w:eastAsia="Times New Roman" w:hAnsi="Times New Roman" w:cs="Times New Roman"/>
+          <w:b/>
+          <w:color w:val="2F5496"/>
+          <w:sz w:val="32"/>
+        </w:rPr>
+        <w:t>вкна</w:t>
+      </w:r>
+      <w:proofErr w:type="spellEnd"/>
+      <w:r>
+        <w:rPr>
+          <w:rFonts w:ascii="Times New Roman" w:eastAsia="Times New Roman" w:hAnsi="Times New Roman" w:cs="Times New Roman"/>
+          <w:b/>
+          <w:color w:val="2F5496"/>
+          <w:sz w:val="32"/>
+        </w:rPr>
+        <w:t xml:space="preserve"> браузера</w:t>
       </w:r>
     </w:p>
     <w:p>
@@ -19829,6 +20047,32 @@
           <w:sz w:val="32"/>
         </w:rPr>
       </w:pPr>
+      <w:proofErr w:type="spellStart"/>
+      <w:r>
+        <w:rPr>
+          <w:rFonts w:ascii="Times New Roman" w:eastAsia="Times New Roman" w:hAnsi="Times New Roman" w:cs="Times New Roman"/>
+          <w:b/>
+          <w:color w:val="2F5496"/>
+          <w:sz w:val="32"/>
+        </w:rPr>
+        <w:t>contextmenu</w:t>
+      </w:r>
+      <w:proofErr w:type="spellEnd"/>
+      <w:r>
+        <w:rPr>
+          <w:rFonts w:ascii="Times New Roman" w:eastAsia="Times New Roman" w:hAnsi="Times New Roman" w:cs="Times New Roman"/>
+          <w:color w:val="2F5496"/>
+          <w:sz w:val="32"/>
+        </w:rPr>
+        <w:t xml:space="preserve"> </w:t>
+      </w:r>
+      <w:r>
+        <w:rPr>
+          <w:rFonts w:ascii="Times New Roman" w:eastAsia="Times New Roman" w:hAnsi="Times New Roman" w:cs="Times New Roman"/>
+          <w:sz w:val="32"/>
+        </w:rPr>
+        <w:t>– Викликає контекстне меню</w:t>
+      </w:r>
     </w:p>
     <w:p>
       <w:pPr>
@@ -19838,15 +20082,97 @@
           <w:sz w:val="32"/>
         </w:rPr>
       </w:pPr>
-      <w:proofErr w:type="spellStart"/>
-      <w:r>
-        <w:rPr>
-          <w:rFonts w:ascii="Times New Roman" w:eastAsia="Times New Roman" w:hAnsi="Times New Roman" w:cs="Times New Roman"/>
-          <w:b/>
-          <w:color w:val="2F5496"/>
-          <w:sz w:val="32"/>
-        </w:rPr>
-        <w:t>mousemove</w:t>
+    </w:p>
+    <w:p>
+      <w:pPr>
+        <w:spacing w:after="0" w:line="330" w:lineRule="auto"/>
+        <w:rPr>
+          <w:rFonts w:ascii="Times New Roman" w:eastAsia="Times New Roman" w:hAnsi="Times New Roman" w:cs="Times New Roman"/>
+          <w:sz w:val="32"/>
+        </w:rPr>
+      </w:pPr>
+    </w:p>
+    <w:p>
+      <w:pPr>
+        <w:spacing w:after="0" w:line="330" w:lineRule="auto"/>
+        <w:rPr>
+          <w:rFonts w:ascii="Times New Roman" w:eastAsia="Times New Roman" w:hAnsi="Times New Roman" w:cs="Times New Roman"/>
+          <w:sz w:val="32"/>
+        </w:rPr>
+      </w:pPr>
+    </w:p>
+    <w:p>
+      <w:pPr>
+        <w:spacing w:after="0" w:line="330" w:lineRule="auto"/>
+        <w:rPr>
+          <w:rFonts w:ascii="Times New Roman" w:eastAsia="Times New Roman" w:hAnsi="Times New Roman" w:cs="Times New Roman"/>
+          <w:sz w:val="32"/>
+        </w:rPr>
+      </w:pPr>
+    </w:p>
+    <w:p>
+      <w:pPr>
+        <w:spacing w:after="0" w:line="330" w:lineRule="auto"/>
+        <w:rPr>
+          <w:rFonts w:ascii="Times New Roman" w:eastAsia="Times New Roman" w:hAnsi="Times New Roman" w:cs="Times New Roman"/>
+          <w:sz w:val="32"/>
+        </w:rPr>
+      </w:pPr>
+    </w:p>
+    <w:p>
+      <w:pPr>
+        <w:spacing w:after="0" w:line="330" w:lineRule="auto"/>
+        <w:rPr>
+          <w:rFonts w:ascii="Times New Roman" w:eastAsia="Times New Roman" w:hAnsi="Times New Roman" w:cs="Times New Roman"/>
+          <w:sz w:val="32"/>
+        </w:rPr>
+      </w:pPr>
+    </w:p>
+    <w:p>
+      <w:pPr>
+        <w:spacing w:after="0" w:line="330" w:lineRule="auto"/>
+        <w:rPr>
+          <w:rFonts w:ascii="Times New Roman" w:eastAsia="Times New Roman" w:hAnsi="Times New Roman" w:cs="Times New Roman"/>
+          <w:sz w:val="32"/>
+        </w:rPr>
+      </w:pPr>
+    </w:p>
+    <w:p>
+      <w:pPr>
+        <w:rPr>
+          <w:rFonts w:ascii="Times New Roman" w:eastAsia="Times New Roman" w:hAnsi="Times New Roman" w:cs="Times New Roman"/>
+          <w:b/>
+          <w:color w:val="BF8F00"/>
+          <w:sz w:val="32"/>
+        </w:rPr>
+      </w:pPr>
+      <w:r>
+        <w:rPr>
+          <w:rFonts w:ascii="Times New Roman" w:eastAsia="Times New Roman" w:hAnsi="Times New Roman" w:cs="Times New Roman"/>
+          <w:b/>
+          <w:color w:val="BF8F00"/>
+          <w:sz w:val="32"/>
+        </w:rPr>
+        <w:t>Комплексні:</w:t>
+      </w:r>
+    </w:p>
+    <w:p>
+      <w:pPr>
+        <w:spacing w:after="0" w:line="330" w:lineRule="auto"/>
+        <w:rPr>
+          <w:rFonts w:ascii="Times New Roman" w:eastAsia="Times New Roman" w:hAnsi="Times New Roman" w:cs="Times New Roman"/>
+          <w:sz w:val="32"/>
+        </w:rPr>
+      </w:pPr>
+      <w:proofErr w:type="spellStart"/>
+      <w:r>
+        <w:rPr>
+          <w:rFonts w:ascii="Times New Roman" w:eastAsia="Times New Roman" w:hAnsi="Times New Roman" w:cs="Times New Roman"/>
+          <w:b/>
+          <w:color w:val="2F5496"/>
+          <w:sz w:val="32"/>
+        </w:rPr>
+        <w:t>click</w:t>
       </w:r>
       <w:proofErr w:type="spellEnd"/>
       <w:r>
@@ -19862,7 +20188,39 @@
           <w:rFonts w:ascii="Times New Roman" w:eastAsia="Times New Roman" w:hAnsi="Times New Roman" w:cs="Times New Roman"/>
           <w:sz w:val="32"/>
         </w:rPr>
-        <w:t>– кожен рух над елементом генерує дану подію</w:t>
+        <w:t xml:space="preserve">– Викликається при </w:t>
+      </w:r>
+      <w:proofErr w:type="spellStart"/>
+      <w:r>
+        <w:rPr>
+          <w:rFonts w:ascii="Times New Roman" w:eastAsia="Times New Roman" w:hAnsi="Times New Roman" w:cs="Times New Roman"/>
+          <w:sz w:val="32"/>
+        </w:rPr>
+        <w:t>mousedown</w:t>
+      </w:r>
+      <w:proofErr w:type="spellEnd"/>
+      <w:r>
+        <w:rPr>
+          <w:rFonts w:ascii="Times New Roman" w:eastAsia="Times New Roman" w:hAnsi="Times New Roman" w:cs="Times New Roman"/>
+          <w:sz w:val="32"/>
+        </w:rPr>
+        <w:t xml:space="preserve">, а після </w:t>
+      </w:r>
+      <w:proofErr w:type="spellStart"/>
+      <w:r>
+        <w:rPr>
+          <w:rFonts w:ascii="Times New Roman" w:eastAsia="Times New Roman" w:hAnsi="Times New Roman" w:cs="Times New Roman"/>
+          <w:sz w:val="32"/>
+        </w:rPr>
+        <w:t>mouseup</w:t>
+      </w:r>
+      <w:proofErr w:type="spellEnd"/>
+      <w:r>
+        <w:rPr>
+          <w:rFonts w:ascii="Times New Roman" w:eastAsia="Times New Roman" w:hAnsi="Times New Roman" w:cs="Times New Roman"/>
+          <w:sz w:val="32"/>
+        </w:rPr>
+        <w:t xml:space="preserve"> над одним і тим же елементом мишки</w:t>
       </w:r>
     </w:p>
     <w:p>
@@ -19870,118 +20228,50 @@
         <w:spacing w:after="0" w:line="330" w:lineRule="auto"/>
         <w:rPr>
           <w:rFonts w:ascii="Times New Roman" w:eastAsia="Times New Roman" w:hAnsi="Times New Roman" w:cs="Times New Roman"/>
-          <w:b/>
-          <w:color w:val="BF8F00"/>
-          <w:sz w:val="32"/>
-        </w:rPr>
-      </w:pPr>
-      <w:r>
-        <w:rPr>
-          <w:rFonts w:ascii="Times New Roman" w:eastAsia="Times New Roman" w:hAnsi="Times New Roman" w:cs="Times New Roman"/>
-          <w:b/>
-          <w:color w:val="BF8F00"/>
-          <w:sz w:val="32"/>
-        </w:rPr>
-        <w:t>Об’єкт подій:</w:t>
-      </w:r>
-    </w:p>
-    <w:p>
-      <w:pPr>
-        <w:rPr>
-          <w:rFonts w:ascii="Times New Roman" w:eastAsia="Times New Roman" w:hAnsi="Times New Roman" w:cs="Times New Roman"/>
-          <w:b/>
-          <w:color w:val="2F5496"/>
-          <w:sz w:val="32"/>
-        </w:rPr>
-      </w:pPr>
-      <w:proofErr w:type="spellStart"/>
-      <w:r>
-        <w:rPr>
-          <w:rFonts w:ascii="Times New Roman" w:eastAsia="Times New Roman" w:hAnsi="Times New Roman" w:cs="Times New Roman"/>
-          <w:b/>
-          <w:color w:val="525252"/>
-          <w:sz w:val="32"/>
-        </w:rPr>
-        <w:t>event</w:t>
-      </w:r>
-      <w:r>
-        <w:rPr>
-          <w:rFonts w:ascii="Times New Roman" w:eastAsia="Times New Roman" w:hAnsi="Times New Roman" w:cs="Times New Roman"/>
-          <w:b/>
-          <w:color w:val="2F5496"/>
-          <w:sz w:val="32"/>
-        </w:rPr>
-        <w:t>.clientX</w:t>
-      </w:r>
-      <w:proofErr w:type="spellEnd"/>
-      <w:r>
-        <w:rPr>
-          <w:rFonts w:ascii="Times New Roman" w:eastAsia="Times New Roman" w:hAnsi="Times New Roman" w:cs="Times New Roman"/>
-          <w:b/>
-          <w:color w:val="2F5496"/>
-          <w:sz w:val="32"/>
-        </w:rPr>
-        <w:t>/</w:t>
-      </w:r>
-      <w:proofErr w:type="spellStart"/>
-      <w:r>
-        <w:rPr>
-          <w:rFonts w:ascii="Times New Roman" w:eastAsia="Times New Roman" w:hAnsi="Times New Roman" w:cs="Times New Roman"/>
-          <w:b/>
-          <w:color w:val="2F5496"/>
-          <w:sz w:val="32"/>
-        </w:rPr>
-        <w:t>clientY</w:t>
-      </w:r>
-      <w:proofErr w:type="spellEnd"/>
-      <w:r>
-        <w:rPr>
-          <w:rFonts w:ascii="Times New Roman" w:eastAsia="Times New Roman" w:hAnsi="Times New Roman" w:cs="Times New Roman"/>
-          <w:b/>
-          <w:color w:val="2F5496"/>
-          <w:sz w:val="32"/>
-        </w:rPr>
-        <w:t xml:space="preserve"> – координати курсора </w:t>
-      </w:r>
-      <w:proofErr w:type="spellStart"/>
-      <w:r>
-        <w:rPr>
-          <w:rFonts w:ascii="Times New Roman" w:eastAsia="Times New Roman" w:hAnsi="Times New Roman" w:cs="Times New Roman"/>
-          <w:b/>
-          <w:color w:val="2F5496"/>
-          <w:sz w:val="32"/>
-        </w:rPr>
-        <w:t>вдносно</w:t>
-      </w:r>
-      <w:proofErr w:type="spellEnd"/>
-      <w:r>
-        <w:rPr>
-          <w:rFonts w:ascii="Times New Roman" w:eastAsia="Times New Roman" w:hAnsi="Times New Roman" w:cs="Times New Roman"/>
-          <w:b/>
+          <w:sz w:val="32"/>
+        </w:rPr>
+      </w:pPr>
+      <w:proofErr w:type="spellStart"/>
+      <w:r>
+        <w:rPr>
+          <w:rFonts w:ascii="Times New Roman" w:eastAsia="Times New Roman" w:hAnsi="Times New Roman" w:cs="Times New Roman"/>
+          <w:b/>
+          <w:color w:val="2F5496"/>
+          <w:sz w:val="32"/>
+        </w:rPr>
+        <w:t>dblclick</w:t>
+      </w:r>
+      <w:proofErr w:type="spellEnd"/>
+      <w:r>
+        <w:rPr>
+          <w:rFonts w:ascii="Times New Roman" w:eastAsia="Times New Roman" w:hAnsi="Times New Roman" w:cs="Times New Roman"/>
           <w:color w:val="2F5496"/>
           <w:sz w:val="32"/>
         </w:rPr>
         <w:t xml:space="preserve"> </w:t>
       </w:r>
-      <w:proofErr w:type="spellStart"/>
-      <w:r>
-        <w:rPr>
-          <w:rFonts w:ascii="Times New Roman" w:eastAsia="Times New Roman" w:hAnsi="Times New Roman" w:cs="Times New Roman"/>
-          <w:b/>
-          <w:color w:val="2F5496"/>
-          <w:sz w:val="32"/>
-        </w:rPr>
-        <w:t>вкна</w:t>
-      </w:r>
-      <w:proofErr w:type="spellEnd"/>
-      <w:r>
-        <w:rPr>
-          <w:rFonts w:ascii="Times New Roman" w:eastAsia="Times New Roman" w:hAnsi="Times New Roman" w:cs="Times New Roman"/>
-          <w:b/>
-          <w:color w:val="2F5496"/>
-          <w:sz w:val="32"/>
-        </w:rPr>
-        <w:t xml:space="preserve"> браузера</w:t>
+      <w:r>
+        <w:rPr>
+          <w:rFonts w:ascii="Times New Roman" w:eastAsia="Times New Roman" w:hAnsi="Times New Roman" w:cs="Times New Roman"/>
+          <w:sz w:val="32"/>
+        </w:rPr>
+        <w:t xml:space="preserve">Викликається при спрацюванні двічі на одному елементі події </w:t>
+      </w:r>
+      <w:proofErr w:type="spellStart"/>
+      <w:r>
+        <w:rPr>
+          <w:rFonts w:ascii="Times New Roman" w:eastAsia="Times New Roman" w:hAnsi="Times New Roman" w:cs="Times New Roman"/>
+          <w:sz w:val="32"/>
+        </w:rPr>
+        <w:t>click</w:t>
+      </w:r>
+      <w:proofErr w:type="spellEnd"/>
+      <w:r>
+        <w:rPr>
+          <w:rFonts w:ascii="Times New Roman" w:eastAsia="Times New Roman" w:hAnsi="Times New Roman" w:cs="Times New Roman"/>
+          <w:sz w:val="32"/>
+        </w:rPr>
+        <w:t xml:space="preserve"> з коротким інтервалом</w:t>
       </w:r>
     </w:p>
     <w:p>
@@ -20001,241 +20291,6 @@
           <w:sz w:val="32"/>
         </w:rPr>
       </w:pPr>
-      <w:proofErr w:type="spellStart"/>
-      <w:r>
-        <w:rPr>
-          <w:rFonts w:ascii="Times New Roman" w:eastAsia="Times New Roman" w:hAnsi="Times New Roman" w:cs="Times New Roman"/>
-          <w:b/>
-          <w:color w:val="2F5496"/>
-          <w:sz w:val="32"/>
-        </w:rPr>
-        <w:t>contextmenu</w:t>
-      </w:r>
-      <w:proofErr w:type="spellEnd"/>
-      <w:r>
-        <w:rPr>
-          <w:rFonts w:ascii="Times New Roman" w:eastAsia="Times New Roman" w:hAnsi="Times New Roman" w:cs="Times New Roman"/>
-          <w:color w:val="2F5496"/>
-          <w:sz w:val="32"/>
-        </w:rPr>
-        <w:t xml:space="preserve"> </w:t>
-      </w:r>
-      <w:r>
-        <w:rPr>
-          <w:rFonts w:ascii="Times New Roman" w:eastAsia="Times New Roman" w:hAnsi="Times New Roman" w:cs="Times New Roman"/>
-          <w:sz w:val="32"/>
-        </w:rPr>
-        <w:t>– Викликає контекстне меню</w:t>
-      </w:r>
-    </w:p>
-    <w:p>
-      <w:pPr>
-        <w:spacing w:after="0" w:line="330" w:lineRule="auto"/>
-        <w:rPr>
-          <w:rFonts w:ascii="Times New Roman" w:eastAsia="Times New Roman" w:hAnsi="Times New Roman" w:cs="Times New Roman"/>
-          <w:sz w:val="32"/>
-        </w:rPr>
-      </w:pPr>
-    </w:p>
-    <w:p>
-      <w:pPr>
-        <w:spacing w:after="0" w:line="330" w:lineRule="auto"/>
-        <w:rPr>
-          <w:rFonts w:ascii="Times New Roman" w:eastAsia="Times New Roman" w:hAnsi="Times New Roman" w:cs="Times New Roman"/>
-          <w:sz w:val="32"/>
-        </w:rPr>
-      </w:pPr>
-    </w:p>
-    <w:p>
-      <w:pPr>
-        <w:spacing w:after="0" w:line="330" w:lineRule="auto"/>
-        <w:rPr>
-          <w:rFonts w:ascii="Times New Roman" w:eastAsia="Times New Roman" w:hAnsi="Times New Roman" w:cs="Times New Roman"/>
-          <w:sz w:val="32"/>
-        </w:rPr>
-      </w:pPr>
-    </w:p>
-    <w:p>
-      <w:pPr>
-        <w:spacing w:after="0" w:line="330" w:lineRule="auto"/>
-        <w:rPr>
-          <w:rFonts w:ascii="Times New Roman" w:eastAsia="Times New Roman" w:hAnsi="Times New Roman" w:cs="Times New Roman"/>
-          <w:sz w:val="32"/>
-        </w:rPr>
-      </w:pPr>
-    </w:p>
-    <w:p>
-      <w:pPr>
-        <w:spacing w:after="0" w:line="330" w:lineRule="auto"/>
-        <w:rPr>
-          <w:rFonts w:ascii="Times New Roman" w:eastAsia="Times New Roman" w:hAnsi="Times New Roman" w:cs="Times New Roman"/>
-          <w:sz w:val="32"/>
-        </w:rPr>
-      </w:pPr>
-    </w:p>
-    <w:p>
-      <w:pPr>
-        <w:spacing w:after="0" w:line="330" w:lineRule="auto"/>
-        <w:rPr>
-          <w:rFonts w:ascii="Times New Roman" w:eastAsia="Times New Roman" w:hAnsi="Times New Roman" w:cs="Times New Roman"/>
-          <w:sz w:val="32"/>
-        </w:rPr>
-      </w:pPr>
-    </w:p>
-    <w:p>
-      <w:pPr>
-        <w:spacing w:after="0" w:line="330" w:lineRule="auto"/>
-        <w:rPr>
-          <w:rFonts w:ascii="Times New Roman" w:eastAsia="Times New Roman" w:hAnsi="Times New Roman" w:cs="Times New Roman"/>
-          <w:sz w:val="32"/>
-        </w:rPr>
-      </w:pPr>
-    </w:p>
-    <w:p>
-      <w:pPr>
-        <w:rPr>
-          <w:rFonts w:ascii="Times New Roman" w:eastAsia="Times New Roman" w:hAnsi="Times New Roman" w:cs="Times New Roman"/>
-          <w:b/>
-          <w:color w:val="BF8F00"/>
-          <w:sz w:val="32"/>
-        </w:rPr>
-      </w:pPr>
-      <w:r>
-        <w:rPr>
-          <w:rFonts w:ascii="Times New Roman" w:eastAsia="Times New Roman" w:hAnsi="Times New Roman" w:cs="Times New Roman"/>
-          <w:b/>
-          <w:color w:val="BF8F00"/>
-          <w:sz w:val="32"/>
-        </w:rPr>
-        <w:t>Комплексні:</w:t>
-      </w:r>
-    </w:p>
-    <w:p>
-      <w:pPr>
-        <w:spacing w:after="0" w:line="330" w:lineRule="auto"/>
-        <w:rPr>
-          <w:rFonts w:ascii="Times New Roman" w:eastAsia="Times New Roman" w:hAnsi="Times New Roman" w:cs="Times New Roman"/>
-          <w:sz w:val="32"/>
-        </w:rPr>
-      </w:pPr>
-      <w:proofErr w:type="spellStart"/>
-      <w:r>
-        <w:rPr>
-          <w:rFonts w:ascii="Times New Roman" w:eastAsia="Times New Roman" w:hAnsi="Times New Roman" w:cs="Times New Roman"/>
-          <w:b/>
-          <w:color w:val="2F5496"/>
-          <w:sz w:val="32"/>
-        </w:rPr>
-        <w:t>click</w:t>
-      </w:r>
-      <w:proofErr w:type="spellEnd"/>
-      <w:r>
-        <w:rPr>
-          <w:rFonts w:ascii="Times New Roman" w:eastAsia="Times New Roman" w:hAnsi="Times New Roman" w:cs="Times New Roman"/>
-          <w:color w:val="2F5496"/>
-          <w:sz w:val="32"/>
-        </w:rPr>
-        <w:t xml:space="preserve"> </w:t>
-      </w:r>
-      <w:r>
-        <w:rPr>
-          <w:rFonts w:ascii="Times New Roman" w:eastAsia="Times New Roman" w:hAnsi="Times New Roman" w:cs="Times New Roman"/>
-          <w:sz w:val="32"/>
-        </w:rPr>
-        <w:t xml:space="preserve">– Викликається при </w:t>
-      </w:r>
-      <w:proofErr w:type="spellStart"/>
-      <w:r>
-        <w:rPr>
-          <w:rFonts w:ascii="Times New Roman" w:eastAsia="Times New Roman" w:hAnsi="Times New Roman" w:cs="Times New Roman"/>
-          <w:sz w:val="32"/>
-        </w:rPr>
-        <w:t>mousedown</w:t>
-      </w:r>
-      <w:proofErr w:type="spellEnd"/>
-      <w:r>
-        <w:rPr>
-          <w:rFonts w:ascii="Times New Roman" w:eastAsia="Times New Roman" w:hAnsi="Times New Roman" w:cs="Times New Roman"/>
-          <w:sz w:val="32"/>
-        </w:rPr>
-        <w:t xml:space="preserve">, а після </w:t>
-      </w:r>
-      <w:proofErr w:type="spellStart"/>
-      <w:r>
-        <w:rPr>
-          <w:rFonts w:ascii="Times New Roman" w:eastAsia="Times New Roman" w:hAnsi="Times New Roman" w:cs="Times New Roman"/>
-          <w:sz w:val="32"/>
-        </w:rPr>
-        <w:t>mouseup</w:t>
-      </w:r>
-      <w:proofErr w:type="spellEnd"/>
-      <w:r>
-        <w:rPr>
-          <w:rFonts w:ascii="Times New Roman" w:eastAsia="Times New Roman" w:hAnsi="Times New Roman" w:cs="Times New Roman"/>
-          <w:sz w:val="32"/>
-        </w:rPr>
-        <w:t xml:space="preserve"> над одним і тим же елементом мишки</w:t>
-      </w:r>
-    </w:p>
-    <w:p>
-      <w:pPr>
-        <w:spacing w:after="0" w:line="330" w:lineRule="auto"/>
-        <w:rPr>
-          <w:rFonts w:ascii="Times New Roman" w:eastAsia="Times New Roman" w:hAnsi="Times New Roman" w:cs="Times New Roman"/>
-          <w:sz w:val="32"/>
-        </w:rPr>
-      </w:pPr>
-    </w:p>
-    <w:p>
-      <w:pPr>
-        <w:spacing w:after="0" w:line="330" w:lineRule="auto"/>
-        <w:rPr>
-          <w:rFonts w:ascii="Times New Roman" w:eastAsia="Times New Roman" w:hAnsi="Times New Roman" w:cs="Times New Roman"/>
-          <w:sz w:val="32"/>
-        </w:rPr>
-      </w:pPr>
-      <w:proofErr w:type="spellStart"/>
-      <w:r>
-        <w:rPr>
-          <w:rFonts w:ascii="Times New Roman" w:eastAsia="Times New Roman" w:hAnsi="Times New Roman" w:cs="Times New Roman"/>
-          <w:b/>
-          <w:color w:val="2F5496"/>
-          <w:sz w:val="32"/>
-        </w:rPr>
-        <w:t>dblclick</w:t>
-      </w:r>
-      <w:proofErr w:type="spellEnd"/>
-      <w:r>
-        <w:rPr>
-          <w:rFonts w:ascii="Times New Roman" w:eastAsia="Times New Roman" w:hAnsi="Times New Roman" w:cs="Times New Roman"/>
-          <w:color w:val="2F5496"/>
-          <w:sz w:val="32"/>
-        </w:rPr>
-        <w:t xml:space="preserve"> </w:t>
-      </w:r>
-      <w:r>
-        <w:rPr>
-          <w:rFonts w:ascii="Times New Roman" w:eastAsia="Times New Roman" w:hAnsi="Times New Roman" w:cs="Times New Roman"/>
-          <w:sz w:val="32"/>
-        </w:rPr>
-        <w:t xml:space="preserve">Викликається при спрацюванні двічі на одному елементі події </w:t>
-      </w:r>
-      <w:proofErr w:type="spellStart"/>
-      <w:r>
-        <w:rPr>
-          <w:rFonts w:ascii="Times New Roman" w:eastAsia="Times New Roman" w:hAnsi="Times New Roman" w:cs="Times New Roman"/>
-          <w:sz w:val="32"/>
-        </w:rPr>
-        <w:t>click</w:t>
-      </w:r>
-      <w:proofErr w:type="spellEnd"/>
-      <w:r>
-        <w:rPr>
-          <w:rFonts w:ascii="Times New Roman" w:eastAsia="Times New Roman" w:hAnsi="Times New Roman" w:cs="Times New Roman"/>
-          <w:sz w:val="32"/>
-        </w:rPr>
-        <w:t xml:space="preserve"> з коротким інтервалом</w:t>
-      </w:r>
     </w:p>
     <w:p>
       <w:pPr>
@@ -20470,7 +20525,6 @@
           <w:color w:val="525252"/>
           <w:sz w:val="32"/>
         </w:rPr>
-        <w:lastRenderedPageBreak/>
         <w:t>event</w:t>
       </w:r>
       <w:r>
@@ -20671,31 +20725,7 @@
     </w:p>
     <w:p>
       <w:pPr>
-        <w:rPr>
-          <w:rFonts w:ascii="Times New Roman" w:eastAsia="Times New Roman" w:hAnsi="Times New Roman" w:cs="Times New Roman"/>
-          <w:sz w:val="32"/>
-        </w:rPr>
-      </w:pPr>
-    </w:p>
-    <w:p>
-      <w:pPr>
-        <w:rPr>
-          <w:rFonts w:ascii="Times New Roman" w:eastAsia="Times New Roman" w:hAnsi="Times New Roman" w:cs="Times New Roman"/>
-          <w:sz w:val="32"/>
-        </w:rPr>
-      </w:pPr>
-    </w:p>
-    <w:p>
-      <w:pPr>
-        <w:rPr>
-          <w:rFonts w:ascii="Times New Roman" w:eastAsia="Times New Roman" w:hAnsi="Times New Roman" w:cs="Times New Roman"/>
-          <w:sz w:val="32"/>
-        </w:rPr>
-      </w:pPr>
-    </w:p>
-    <w:p>
-      <w:pPr>
-        <w:ind w:left="2124" w:firstLine="708"/>
+        <w:ind w:left="2832" w:firstLine="708"/>
         <w:rPr>
           <w:rFonts w:ascii="Times New Roman" w:eastAsia="Times New Roman" w:hAnsi="Times New Roman" w:cs="Times New Roman"/>
           <w:b/>
@@ -20710,6 +20740,7 @@
           <w:color w:val="BF8F00"/>
           <w:sz w:val="36"/>
         </w:rPr>
+        <w:lastRenderedPageBreak/>
         <w:t xml:space="preserve">Події </w:t>
       </w:r>
       <w:proofErr w:type="spellStart"/>
@@ -20819,19 +20850,8 @@
           <w:color w:val="525252"/>
           <w:sz w:val="32"/>
         </w:rPr>
-        <w:t>.</w:t>
-      </w:r>
-      <w:bookmarkStart w:id="0" w:name="_GoBack"/>
-      <w:r>
-        <w:rPr>
-          <w:rFonts w:ascii="Times New Roman" w:eastAsia="Times New Roman" w:hAnsi="Times New Roman" w:cs="Times New Roman"/>
-          <w:b/>
-          <w:color w:val="525252"/>
-          <w:sz w:val="32"/>
-        </w:rPr>
-        <w:t>scrollY</w:t>
-      </w:r>
-      <w:bookmarkEnd w:id="0"/>
+        <w:t>.scrollY</w:t>
+      </w:r>
       <w:proofErr w:type="spellEnd"/>
       <w:r>
         <w:rPr>
@@ -21397,7 +21417,6 @@
           <w:rFonts w:ascii="Times New Roman" w:eastAsia="Times New Roman" w:hAnsi="Times New Roman" w:cs="Times New Roman"/>
           <w:sz w:val="32"/>
         </w:rPr>
-        <w:lastRenderedPageBreak/>
         <w:t xml:space="preserve">В </w:t>
       </w:r>
       <w:proofErr w:type="spellStart"/>
@@ -21532,6 +21551,14 @@
         </w:rPr>
         <w:t xml:space="preserve">спрацює коли користувач покинув сторінку, а в фоновому режимі </w:t>
       </w:r>
+    </w:p>
+    <w:p>
+      <w:pPr>
+        <w:rPr>
+          <w:rFonts w:ascii="Times New Roman" w:eastAsia="Times New Roman" w:hAnsi="Times New Roman" w:cs="Times New Roman"/>
+          <w:sz w:val="32"/>
+        </w:rPr>
+      </w:pPr>
     </w:p>
     <w:p>
       <w:pPr>
@@ -21566,6 +21593,7 @@
           <w:color w:val="BF8F00"/>
           <w:sz w:val="36"/>
         </w:rPr>
+        <w:lastRenderedPageBreak/>
         <w:t>Події форми</w:t>
       </w:r>
     </w:p>
@@ -22171,7 +22199,6 @@
           <w:color w:val="FFC000"/>
           <w:sz w:val="32"/>
         </w:rPr>
-        <w:lastRenderedPageBreak/>
         <w:t>element</w:t>
       </w:r>
       <w:r>
@@ -22807,7 +22834,7 @@
           <w:sz w:val="44"/>
         </w:rPr>
       </w:pPr>
-      <w:hyperlink r:id="rId25">
+      <w:hyperlink r:id="rId26">
         <w:r>
           <w:rPr>
             <w:rFonts w:ascii="Times New Roman" w:eastAsia="Times New Roman" w:hAnsi="Times New Roman" w:cs="Times New Roman"/>
@@ -22815,7 +22842,7 @@
             <w:sz w:val="32"/>
             <w:u w:val="single"/>
           </w:rPr>
-          <w:t xml:space="preserve">http HYPERLINK "http://jsbin.com/valasomeli/edit?html,js,output" HYPERLINK "http://jsbin.com/valasomeli/edit?html,js,output" HYPERLINK "http://jsbin.com/valasomeli/edit?html,js,output":// HYPERLINK "http://jsbin.com/valasomeli/edit?html,js,output" HYPERLINK "http://jsbin.com/valasomeli/edit?html,js,output" HYPERLINK "http://jsbin.com/valasomeli/edit?html,js,output"jsbin HYPERLINK "http://jsbin.com/valasomeli/edit?html,js,output" HYPERLINK "http://jsbin.com/valasomeli/edit?html,js,output" HYPERLINK "http://jsbin.com/valasomeli/edit?html,js,output". HYPERLINK "http://jsbin.com/valasomeli/edit?html,js,output" HYPERLINK "http://jsbin.com/valasomeli/edit?html,js,output" HYPERLINK "http://jsbin.com/valasomeli/edit?html,js,output"com HYPERLINK "http://jsbin.com/valasomeli/edit?html,js,output" HYPERLINK "http://jsbin.com/valasomeli/edit?html,js,output" HYPERLINK "http://jsbin.com/valasomeli/edit?html,js,output"/ HYPERLINK "http://jsbin.com/valasomeli/edit?html,js,output" HYPERLINK "http://jsbin.com/valasomeli/edit?html,js,output" HYPERLINK "http://jsbin.com/valasomeli/edit?html,js,output"valasomeli HYPERLINK "http://jsbin.com/valasomeli/edit?html,js,output" HYPERLINK "http://jsbin.com/valasomeli/edit?html,js,output" HYPERLINK "http://jsbin.com/valasomeli/edit?html,js,output"/ HYPERLINK "http://jsbin.com/valasomeli/edit?html,js,output" HYPERLINK "http://jsbin.com/valasomeli/edit?html,js,output" HYPERLINK "http://jsbin.com/valasomeli/edit?html,js,output"edit HYPERLINK "http://jsbin.com/valasomeli/edit?html,js,output" HYPERLINK "http://jsbin.com/valasomeli/edit?html,js,output" HYPERLINK "http://jsbin.com/valasomeli/edit?html,js,output"? HYPERLINK "http://jsbin.com/valasomeli/edit?html,js,output" HYPERLINK "http://jsbin.com/valasomeli/edit?html,js,output" HYPERLINK "http://jsbin.com/valasomeli/edit?html,js,output"html </w:t>
+          <w:t xml:space="preserve">http HYPERLINK "http://jsbin.com/valasomeli/edit?html,js,output" HYPERLINK "http://jsbin.com/valasomeli/edit?html,js,output" HYPERLINK "http://jsbin.com/valasomeli/edit?html,js,output":// HYPERLINK "http://jsbin.com/valasomeli/edit?html,js,output" HYPERLINK "http://jsbin.com/valasomeli/edit?html,js,output" HYPERLINK "http://jsbin.com/valasomeli/edit?html,js,output"jsbin </w:t>
         </w:r>
         <w:r>
           <w:rPr>
@@ -22825,7 +22852,17 @@
             <w:u w:val="single"/>
           </w:rPr>
           <w:lastRenderedPageBreak/>
-          <w:t>HYPERLINK "http://jsbin.com/valasomeli/edit?html,js,output" HYPERLINK "http://jsbin.com/valasomeli/edit?html,js,output" HYPERLINK "http://jsbin.com/valasomeli/edit?html,js,output", HYPERLINK "http://jsbin.com/valasomeli/edit?html,js,output" HYPERLINK "http://jsbin.com/valasomeli/edit?html,js,output" HYPERLINK "http://jsbin.com/valasomeli/edit?html,js,output"js HYPERLINK "http://jsbin.com/valasomeli/edit?html,js,output" HYPERLINK "http://jsbin.com/valasomeli/edit?html,js,output" HYPERLINK "http://jsbin.com/valasomeli/edit?html,js,output", HYPERLINK "http://jsbin.com/valasomeli/edit?html,js,output" HYPERLINK "http://jsbin.com/valasomeli/edit?html,js,output" HYPERLINK "http://jsbin.com/valasomeli/edit?html,js,output"output</w:t>
+          <w:t xml:space="preserve">HYPERLINK "http://jsbin.com/valasomeli/edit?html,js,output" HYPERLINK "http://jsbin.com/valasomeli/edit?html,js,output" HYPERLINK "http://jsbin.com/valasomeli/edit?html,js,output". HYPERLINK "http://jsbin.com/valasomeli/edit?html,js,output" HYPERLINK "http://jsbin.com/valasomeli/edit?html,js,output" HYPERLINK "http://jsbin.com/valasomeli/edit?html,js,output"com HYPERLINK "http://jsbin.com/valasomeli/edit?html,js,output" HYPERLINK "http://jsbin.com/valasomeli/edit?html,js,output" HYPERLINK "http://jsbin.com/valasomeli/edit?html,js,output"/ HYPERLINK "http://jsbin.com/valasomeli/edit?html,js,output" HYPERLINK "http://jsbin.com/valasomeli/edit?html,js,output" HYPERLINK "http://jsbin.com/valasomeli/edit?html,js,output"valasomeli HYPERLINK "http://jsbin.com/valasomeli/edit?html,js,output" HYPERLINK "http://jsbin.com/valasomeli/edit?html,js,output" HYPERLINK "http://jsbin.com/valasomeli/edit?html,js,output"/ HYPERLINK "http://jsbin.com/valasomeli/edit?html,js,output" HYPERLINK "http://jsbin.com/valasomeli/edit?html,js,output" HYPERLINK "http://jsbin.com/valasomeli/edit?html,js,output"edit HYPERLINK "http://jsbin.com/valasomeli/edit?html,js,output" HYPERLINK "http://jsbin.com/valasomeli/edit?html,js,output" HYPERLINK "http://jsbin.com/valasomeli/edit?html,js,output"? HYPERLINK "http://jsbin.com/valasomeli/edit?html,js,output" HYPERLINK "http://jsbin.com/valasomeli/edit?html,js,output" HYPERLINK "http://jsbin.com/valasomeli/edit?html,js,output"html HYPERLINK "http://jsbin.com/valasomeli/edit?html,js,output" HYPERLINK "http://jsbin.com/valasomeli/edit?html,js,output" HYPERLINK "http://jsbin.com/valasomeli/edit?html,js,output", HYPERLINK "http://jsbin.com/valasomeli/edit?html,js,output" HYPERLINK "http://jsbin.com/valasomeli/edit?html,js,output" HYPERLINK "http://jsbin.com/valasomeli/edit?html,js,output"js HYPERLINK "http://jsbin.com/valasomeli/edit?html,js,output" HYPERLINK "http://jsbin.com/valasomeli/edit?html,js,output" HYPERLINK "http://jsbin.com/valasomeli/edit?html,js,output", HYPERLINK "http://jsbin.com/valasomeli/edit?html,js,output" </w:t>
+        </w:r>
+        <w:r>
+          <w:rPr>
+            <w:rFonts w:ascii="Times New Roman" w:eastAsia="Times New Roman" w:hAnsi="Times New Roman" w:cs="Times New Roman"/>
+            <w:color w:val="0000FF"/>
+            <w:sz w:val="32"/>
+            <w:u w:val="single"/>
+          </w:rPr>
+          <w:lastRenderedPageBreak/>
+          <w:t>HYPERLINK "http://jsbin.com/valasomeli/edit?html,js,output" HYPERLINK "http://jsbin.com/valasomeli/edit?html,js,output"output</w:t>
         </w:r>
       </w:hyperlink>
     </w:p>
@@ -22988,15 +23025,25 @@
         </w:rPr>
         <w:t xml:space="preserve"> </w:t>
       </w:r>
-      <w:proofErr w:type="spellStart"/>
       <w:r>
         <w:rPr>
           <w:rFonts w:ascii="Times New Roman" w:eastAsia="Times New Roman" w:hAnsi="Times New Roman" w:cs="Times New Roman"/>
           <w:b/>
           <w:color w:val="BF8F00"/>
           <w:sz w:val="36"/>
-        </w:rPr>
-        <w:t>Kookies</w:t>
+          <w:lang w:val="en-US"/>
+        </w:rPr>
+        <w:t>C</w:t>
+      </w:r>
+      <w:proofErr w:type="spellStart"/>
+      <w:r>
+        <w:rPr>
+          <w:rFonts w:ascii="Times New Roman" w:eastAsia="Times New Roman" w:hAnsi="Times New Roman" w:cs="Times New Roman"/>
+          <w:b/>
+          <w:color w:val="BF8F00"/>
+          <w:sz w:val="36"/>
+        </w:rPr>
+        <w:t>ookies</w:t>
       </w:r>
       <w:proofErr w:type="spellEnd"/>
     </w:p>
@@ -23008,7 +23055,7 @@
           <w:sz w:val="32"/>
         </w:rPr>
       </w:pPr>
-      <w:hyperlink r:id="rId26">
+      <w:hyperlink r:id="rId27">
         <w:r>
           <w:rPr>
             <w:rFonts w:ascii="Times New Roman" w:eastAsia="Times New Roman" w:hAnsi="Times New Roman" w:cs="Times New Roman"/>
@@ -23217,14 +23264,23 @@
         </w:rPr>
         <w:t xml:space="preserve">Їх відмінність від </w:t>
       </w:r>
-      <w:proofErr w:type="spellStart"/>
-      <w:r>
-        <w:rPr>
-          <w:rFonts w:ascii="Times New Roman" w:eastAsia="Times New Roman" w:hAnsi="Times New Roman" w:cs="Times New Roman"/>
-          <w:b/>
-          <w:sz w:val="32"/>
-        </w:rPr>
-        <w:t>kookie</w:t>
+      <w:r>
+        <w:rPr>
+          <w:rFonts w:ascii="Times New Roman" w:eastAsia="Times New Roman" w:hAnsi="Times New Roman" w:cs="Times New Roman"/>
+          <w:b/>
+          <w:sz w:val="32"/>
+          <w:lang w:val="en-US"/>
+        </w:rPr>
+        <w:t>c</w:t>
+      </w:r>
+      <w:proofErr w:type="spellStart"/>
+      <w:r>
+        <w:rPr>
+          <w:rFonts w:ascii="Times New Roman" w:eastAsia="Times New Roman" w:hAnsi="Times New Roman" w:cs="Times New Roman"/>
+          <w:b/>
+          <w:sz w:val="32"/>
+        </w:rPr>
+        <w:t>ookie</w:t>
       </w:r>
       <w:proofErr w:type="spellEnd"/>
       <w:r>
@@ -23273,7 +23329,6 @@
           <w:rFonts w:ascii="Times New Roman" w:eastAsia="Times New Roman" w:hAnsi="Times New Roman" w:cs="Times New Roman"/>
           <w:sz w:val="32"/>
         </w:rPr>
-        <w:lastRenderedPageBreak/>
         <w:t xml:space="preserve">Сервер не може маніпулювати об’єктами сховища через </w:t>
       </w:r>
       <w:proofErr w:type="spellStart"/>
@@ -23344,6 +23399,18 @@
         <w:rPr>
           <w:rFonts w:ascii="Times New Roman" w:eastAsia="Times New Roman" w:hAnsi="Times New Roman" w:cs="Times New Roman"/>
           <w:b/>
+          <w:color w:val="000000"/>
+          <w:sz w:val="36"/>
+        </w:rPr>
+      </w:pPr>
+      <w:bookmarkStart w:id="0" w:name="_GoBack"/>
+      <w:bookmarkEnd w:id="0"/>
+    </w:p>
+    <w:p>
+      <w:pPr>
+        <w:rPr>
+          <w:rFonts w:ascii="Times New Roman" w:eastAsia="Times New Roman" w:hAnsi="Times New Roman" w:cs="Times New Roman"/>
+          <w:b/>
           <w:color w:val="2F5496"/>
           <w:sz w:val="36"/>
         </w:rPr>
@@ -23355,6 +23422,7 @@
           <w:color w:val="BF8F00"/>
           <w:sz w:val="36"/>
         </w:rPr>
+        <w:lastRenderedPageBreak/>
         <w:t xml:space="preserve">Методи </w:t>
       </w:r>
       <w:r>
@@ -24247,6 +24315,7 @@
           <w:color w:val="000000"/>
           <w:sz w:val="28"/>
         </w:rPr>
+        <w:lastRenderedPageBreak/>
         <w:t>2. Дані продовжують існувати після перезавантаження сторінки, але не після закриття / відкриття вкладки.</w:t>
       </w:r>
     </w:p>
@@ -25121,7 +25190,6 @@
           <w:b/>
           <w:sz w:val="28"/>
         </w:rPr>
-        <w:lastRenderedPageBreak/>
         <w:t xml:space="preserve">Методи для роботи з </w:t>
       </w:r>
       <w:proofErr w:type="spellStart"/>
@@ -25360,6 +25428,7 @@
           <w:rFonts w:ascii="Times New Roman" w:eastAsia="Times New Roman" w:hAnsi="Times New Roman" w:cs="Times New Roman"/>
           <w:sz w:val="28"/>
         </w:rPr>
+        <w:lastRenderedPageBreak/>
         <w:t>LocalStorage.remove</w:t>
       </w:r>
       <w:proofErr w:type="spellEnd"/>
@@ -31542,4 +31611,16 @@
     </a:ext>
   </a:extLst>
 </a:theme>
+</file>
+
+<file path=customXml/item1.xml><?xml version="1.0" encoding="utf-8"?>
+<b:Sources xmlns:b="http://schemas.openxmlformats.org/officeDocument/2006/bibliography" xmlns="http://schemas.openxmlformats.org/officeDocument/2006/bibliography" SelectedStyle="\APASixthEditionOfficeOnline.xsl" StyleName="APA" Version="6"/>
+</file>
+
+<file path=customXml/itemProps1.xml><?xml version="1.0" encoding="utf-8"?>
+<ds:datastoreItem xmlns:ds="http://schemas.openxmlformats.org/officeDocument/2006/customXml" ds:itemID="{0F24555D-D241-4A40-B490-42E284AD6543}">
+  <ds:schemaRefs>
+    <ds:schemaRef ds:uri="http://schemas.openxmlformats.org/officeDocument/2006/bibliography"/>
+  </ds:schemaRefs>
+</ds:datastoreItem>
 </file>